--- a/TZ.docx
+++ b/TZ.docx
@@ -4,7 +4,7 @@
   <w:body>
     <w:p>
       <w:pPr>
-        <w:pStyle w:val="618"/>
+        <w:pStyle w:val="674"/>
         <w:spacing w:before="480" w:after="200"/>
         <w:rPr>
           <w:lang w:val="ru-RU"/>
@@ -15,6 +15,11 @@
           <w:lang w:val="ru-RU"/>
         </w:rPr>
         <w:t xml:space="preserve">Техническое задание: Телеграм бот для проведения аудио-экскурсий.</w:t>
+      </w:r>
+      <w:r>
+        <w:rPr>
+          <w:lang w:val="ru-RU"/>
+        </w:rPr>
       </w:r>
       <w:r>
         <w:rPr>
@@ -24,13 +29,20 @@
     </w:p>
     <w:p>
       <w:pPr>
-        <w:pStyle w:val="617"/>
+        <w:pStyle w:val="673"/>
         <w:rPr>
           <w:sz w:val="28"/>
           <w:szCs w:val="28"/>
           <w:lang w:val="ru-RU"/>
         </w:rPr>
       </w:pPr>
+      <w:r>
+        <w:rPr>
+          <w:sz w:val="28"/>
+          <w:szCs w:val="28"/>
+          <w:lang w:val="ru-RU"/>
+        </w:rPr>
+      </w:r>
       <w:r>
         <w:rPr>
           <w:sz w:val="28"/>
@@ -48,7 +60,7 @@
     </w:p>
     <w:p>
       <w:pPr>
-        <w:pStyle w:val="617"/>
+        <w:pStyle w:val="673"/>
         <w:rPr>
           <w:b/>
           <w:bCs/>
@@ -66,6 +78,15 @@
           <w:lang w:val="ru-RU"/>
         </w:rPr>
         <w:t xml:space="preserve">/start:</w:t>
+      </w:r>
+      <w:r>
+        <w:rPr>
+          <w:b/>
+          <w:bCs/>
+          <w:sz w:val="28"/>
+          <w:szCs w:val="28"/>
+          <w:lang w:val="ru-RU"/>
+        </w:rPr>
       </w:r>
       <w:r>
         <w:rPr>
@@ -79,7 +100,7 @@
     </w:p>
     <w:p>
       <w:pPr>
-        <w:pStyle w:val="617"/>
+        <w:pStyle w:val="673"/>
         <w:rPr>
           <w:sz w:val="28"/>
           <w:szCs w:val="28"/>
@@ -93,6 +114,13 @@
           <w:lang w:val="ru-RU"/>
         </w:rPr>
         <w:t xml:space="preserve">Приветствие, описание формата.</w:t>
+      </w:r>
+      <w:r>
+        <w:rPr>
+          <w:sz w:val="28"/>
+          <w:szCs w:val="28"/>
+          <w:lang w:val="ru-RU"/>
+        </w:rPr>
       </w:r>
       <w:r>
         <w:rPr>
@@ -104,7 +132,7 @@
     </w:p>
     <w:p>
       <w:pPr>
-        <w:pStyle w:val="617"/>
+        <w:pStyle w:val="673"/>
         <w:rPr>
           <w:bCs/>
           <w:color w:val="000000" w:themeColor="text1"/>
@@ -180,10 +208,7 @@
           </w14:textOutline>
         </w:rPr>
       </w:r>
-    </w:p>
-    <w:p>
-      <w:pPr>
-        <w:pStyle w:val="617"/>
+      <w:r>
         <w:rPr>
           <w:bCs/>
           <w:color w:val="000000" w:themeColor="text1"/>
@@ -196,8 +221,11 @@
             <w14:round/>
           </w14:textOutline>
         </w:rPr>
-      </w:pPr>
-      <w:r>
+      </w:r>
+    </w:p>
+    <w:p>
+      <w:pPr>
+        <w:pStyle w:val="673"/>
         <w:rPr>
           <w:bCs/>
           <w:color w:val="000000" w:themeColor="text1"/>
@@ -210,8 +238,7 @@
             <w14:round/>
           </w14:textOutline>
         </w:rPr>
-        <w:t xml:space="preserve">Меня зовут Ситик! Петербург скрывает от тебя много тайн!</w:t>
-      </w:r>
+      </w:pPr>
       <w:r>
         <w:rPr>
           <w:bCs/>
@@ -225,11 +252,9 @@
             <w14:round/>
           </w14:textOutline>
         </w:rPr>
-      </w:r>
-    </w:p>
-    <w:p>
-      <w:pPr>
-        <w:pStyle w:val="617"/>
+        <w:t xml:space="preserve">Меня зовут Ситик! Петербург скрывает от тебя много тайн!</w:t>
+      </w:r>
+      <w:r>
         <w:rPr>
           <w:bCs/>
           <w:color w:val="000000" w:themeColor="text1"/>
@@ -242,7 +267,7 @@
             <w14:round/>
           </w14:textOutline>
         </w:rPr>
-      </w:pPr>
+      </w:r>
       <w:r>
         <w:rPr>
           <w:bCs/>
@@ -256,9 +281,11 @@
             <w14:round/>
           </w14:textOutline>
         </w:rPr>
-        <w:t xml:space="preserve">Хотел бы их разгадать? Предлагаю тебе отправится в путешествие по культурной столиц</w:t>
-      </w:r>
-      <w:r>
+      </w:r>
+    </w:p>
+    <w:p>
+      <w:pPr>
+        <w:pStyle w:val="673"/>
         <w:rPr>
           <w:bCs/>
           <w:color w:val="000000" w:themeColor="text1"/>
@@ -271,8 +298,7 @@
             <w14:round/>
           </w14:textOutline>
         </w:rPr>
-        <w:t xml:space="preserve">е</w:t>
-      </w:r>
+      </w:pPr>
       <w:r>
         <w:rPr>
           <w:bCs/>
@@ -286,7 +312,7 @@
             <w14:round/>
           </w14:textOutline>
         </w:rPr>
-        <w:t xml:space="preserve"> России в новом формате. </w:t>
+        <w:t xml:space="preserve">Хотел бы их разгадать? Предлагаю тебе отправится в путешествие по культурной столиц</w:t>
       </w:r>
       <w:r>
         <w:rPr>
@@ -301,11 +327,9 @@
             <w14:round/>
           </w14:textOutline>
         </w:rPr>
-      </w:r>
-    </w:p>
-    <w:p>
-      <w:pPr>
-        <w:pStyle w:val="617"/>
+        <w:t xml:space="preserve">е</w:t>
+      </w:r>
+      <w:r>
         <w:rPr>
           <w:bCs/>
           <w:color w:val="000000" w:themeColor="text1"/>
@@ -318,7 +342,8 @@
             <w14:round/>
           </w14:textOutline>
         </w:rPr>
-      </w:pPr>
+        <w:t xml:space="preserve"> России в новом формате. </w:t>
+      </w:r>
       <w:r>
         <w:rPr>
           <w:bCs/>
@@ -332,7 +357,6 @@
             <w14:round/>
           </w14:textOutline>
         </w:rPr>
-        <w:t xml:space="preserve"> </w:t>
       </w:r>
       <w:r>
         <w:rPr>
@@ -351,7 +375,7 @@
     </w:p>
     <w:p>
       <w:pPr>
-        <w:pStyle w:val="617"/>
+        <w:pStyle w:val="673"/>
         <w:rPr>
           <w:bCs/>
           <w:color w:val="000000" w:themeColor="text1"/>
@@ -378,7 +402,7 @@
             <w14:round/>
           </w14:textOutline>
         </w:rPr>
-        <w:t xml:space="preserve">▪️ </w:t>
+        <w:t xml:space="preserve"> </w:t>
       </w:r>
       <w:r>
         <w:rPr>
@@ -393,7 +417,6 @@
             <w14:round/>
           </w14:textOutline>
         </w:rPr>
-        <w:t xml:space="preserve">Уникальные путешествия и квесты, которые можно получить только через наш клуб. </w:t>
       </w:r>
       <w:r>
         <w:rPr>
@@ -412,7 +435,7 @@
     </w:p>
     <w:p>
       <w:pPr>
-        <w:pStyle w:val="617"/>
+        <w:pStyle w:val="673"/>
         <w:rPr>
           <w:bCs/>
           <w:color w:val="000000" w:themeColor="text1"/>
@@ -454,7 +477,7 @@
             <w14:round/>
           </w14:textOutline>
         </w:rPr>
-        <w:t xml:space="preserve">Онлайн формат для индивидуальных прогулок без группы, гида и привязки к дате.</w:t>
+        <w:t xml:space="preserve">Уникальные путешествия и квесты, которые можно получить только через наш клуб. </w:t>
       </w:r>
       <w:r>
         <w:rPr>
@@ -470,10 +493,7 @@
           </w14:textOutline>
         </w:rPr>
       </w:r>
-    </w:p>
-    <w:p>
-      <w:pPr>
-        <w:pStyle w:val="617"/>
+      <w:r>
         <w:rPr>
           <w:bCs/>
           <w:color w:val="000000" w:themeColor="text1"/>
@@ -486,8 +506,11 @@
             <w14:round/>
           </w14:textOutline>
         </w:rPr>
-      </w:pPr>
-      <w:r>
+      </w:r>
+    </w:p>
+    <w:p>
+      <w:pPr>
+        <w:pStyle w:val="673"/>
         <w:rPr>
           <w:bCs/>
           <w:color w:val="000000" w:themeColor="text1"/>
@@ -500,8 +523,7 @@
             <w14:round/>
           </w14:textOutline>
         </w:rPr>
-        <w:t xml:space="preserve"> </w:t>
-      </w:r>
+      </w:pPr>
       <w:r>
         <w:rPr>
           <w:bCs/>
@@ -515,11 +537,9 @@
             <w14:round/>
           </w14:textOutline>
         </w:rPr>
-      </w:r>
-    </w:p>
-    <w:p>
-      <w:pPr>
-        <w:pStyle w:val="617"/>
+        <w:t xml:space="preserve">▪️ </w:t>
+      </w:r>
+      <w:r>
         <w:rPr>
           <w:bCs/>
           <w:color w:val="000000" w:themeColor="text1"/>
@@ -532,7 +552,8 @@
             <w14:round/>
           </w14:textOutline>
         </w:rPr>
-      </w:pPr>
+        <w:t xml:space="preserve">Онлайн формат для индивидуальных прогулок без группы, гида и привязки к дате.</w:t>
+      </w:r>
       <w:r>
         <w:rPr>
           <w:bCs/>
@@ -546,9 +567,7 @@
             <w14:round/>
           </w14:textOutline>
         </w:rPr>
-        <w:t xml:space="preserve">Скорее жми «</w:t>
-      </w:r>
-      <w:bookmarkStart w:id="1" w:name="__DdeLink__134_3639777154"/>
+      </w:r>
       <w:r>
         <w:rPr>
           <w:bCs/>
@@ -562,12 +581,12 @@
             <w14:round/>
           </w14:textOutline>
         </w:rPr>
-        <w:t xml:space="preserve">НАЧАТЬ ПРИКЛЮЧЕНИЕ» </w:t>
-      </w:r>
-      <w:bookmarkEnd w:id="0"/>
-      <w:r>
-        <w:rPr>
-          <w:rFonts w:ascii="Segoe UI Emoji" w:hAnsi="Segoe UI Emoji" w:cs="Segoe UI Emoji"/>
+      </w:r>
+    </w:p>
+    <w:p>
+      <w:pPr>
+        <w:pStyle w:val="673"/>
+        <w:rPr>
           <w:bCs/>
           <w:color w:val="000000" w:themeColor="text1"/>
           <w:sz w:val="28"/>
@@ -579,10 +598,7 @@
             <w14:round/>
           </w14:textOutline>
         </w:rPr>
-        <w:t xml:space="preserve">✨</w:t>
-      </w:r>
-      <w:bookmarkEnd w:id="1"/>
-      <w:r/>
+      </w:pPr>
       <w:r>
         <w:rPr>
           <w:bCs/>
@@ -596,36 +612,9 @@
             <w14:round/>
           </w14:textOutline>
         </w:rPr>
-      </w:r>
-    </w:p>
-    <w:p>
-      <w:pPr>
-        <w:pStyle w:val="617"/>
-        <w:rPr>
-          <w:sz w:val="28"/>
-          <w:szCs w:val="28"/>
-          <w:lang w:val="ru-RU"/>
-        </w:rPr>
-      </w:pPr>
-      <w:r>
-        <w:rPr>
-          <w:sz w:val="28"/>
-          <w:szCs w:val="28"/>
-          <w:lang w:val="ru-RU"/>
-        </w:rPr>
-        <w:t xml:space="preserve">Кнопка: НАЧАТЬ ПРИКЛЮЧЕНИЕ (переход в главное меню).</w:t>
-      </w:r>
-      <w:r>
-        <w:rPr>
-          <w:sz w:val="28"/>
-          <w:szCs w:val="28"/>
-          <w:lang w:val="ru-RU"/>
-        </w:rPr>
-      </w:r>
-    </w:p>
-    <w:p>
-      <w:pPr>
-        <w:pStyle w:val="617"/>
+        <w:t xml:space="preserve"> </w:t>
+      </w:r>
+      <w:r>
         <w:rPr>
           <w:bCs/>
           <w:color w:val="000000" w:themeColor="text1"/>
@@ -638,8 +627,7 @@
             <w14:round/>
           </w14:textOutline>
         </w:rPr>
-      </w:pPr>
-      <w:r/>
+      </w:r>
       <w:r>
         <w:rPr>
           <w:bCs/>
@@ -657,38 +645,101 @@
     </w:p>
     <w:p>
       <w:pPr>
-        <w:pStyle w:val="617"/>
-        <w:rPr>
-          <w:b/>
+        <w:pStyle w:val="673"/>
+        <w:rPr>
           <w:bCs/>
-          <w:sz w:val="28"/>
-          <w:szCs w:val="28"/>
-          <w:lang w:val="ru-RU"/>
+          <w:color w:val="000000" w:themeColor="text1"/>
+          <w:sz w:val="28"/>
+          <w:szCs w:val="28"/>
+          <w:lang w:val="ru-RU"/>
+          <w14:textOutline w14:w="0" w14:cap="flat" w14:cmpd="sng" w14:algn="ctr">
+            <w14:noFill/>
+            <w14:prstDash w14:val="solid"/>
+            <w14:round/>
+          </w14:textOutline>
         </w:rPr>
       </w:pPr>
       <w:r>
         <w:rPr>
-          <w:b/>
           <w:bCs/>
-          <w:sz w:val="28"/>
-          <w:szCs w:val="28"/>
-          <w:lang w:val="ru-RU"/>
-        </w:rPr>
-        <w:t xml:space="preserve">Главное меню:</w:t>
-      </w:r>
-      <w:r>
-        <w:rPr>
-          <w:b/>
+          <w:color w:val="000000" w:themeColor="text1"/>
+          <w:sz w:val="28"/>
+          <w:szCs w:val="28"/>
+          <w:lang w:val="ru-RU"/>
+          <w14:textOutline w14:w="0" w14:cap="flat" w14:cmpd="sng" w14:algn="ctr">
+            <w14:noFill/>
+            <w14:prstDash w14:val="solid"/>
+            <w14:round/>
+          </w14:textOutline>
+        </w:rPr>
+        <w:t xml:space="preserve">Скорее жми «</w:t>
+      </w:r>
+      <w:bookmarkStart w:id="1" w:name="__DdeLink__134_3639777154"/>
+      <w:r>
+        <w:rPr>
           <w:bCs/>
-          <w:sz w:val="28"/>
-          <w:szCs w:val="28"/>
-          <w:lang w:val="ru-RU"/>
+          <w:color w:val="000000" w:themeColor="text1"/>
+          <w:sz w:val="28"/>
+          <w:szCs w:val="28"/>
+          <w:lang w:val="ru-RU"/>
+          <w14:textOutline w14:w="0" w14:cap="flat" w14:cmpd="sng" w14:algn="ctr">
+            <w14:noFill/>
+            <w14:prstDash w14:val="solid"/>
+            <w14:round/>
+          </w14:textOutline>
+        </w:rPr>
+        <w:t xml:space="preserve">НАЧАТЬ ПРИКЛЮЧЕНИЕ» </w:t>
+      </w:r>
+      <w:bookmarkEnd w:id="0"/>
+      <w:r>
+        <w:rPr>
+          <w:rFonts w:ascii="Segoe UI Emoji" w:hAnsi="Segoe UI Emoji" w:cs="Segoe UI Emoji"/>
+          <w:bCs/>
+          <w:color w:val="000000" w:themeColor="text1"/>
+          <w:sz w:val="28"/>
+          <w:szCs w:val="28"/>
+          <w:lang w:val="ru-RU"/>
+          <w14:textOutline w14:w="0" w14:cap="flat" w14:cmpd="sng" w14:algn="ctr">
+            <w14:noFill/>
+            <w14:prstDash w14:val="solid"/>
+            <w14:round/>
+          </w14:textOutline>
+        </w:rPr>
+        <w:t xml:space="preserve">✨</w:t>
+      </w:r>
+      <w:bookmarkEnd w:id="1"/>
+      <w:r>
+        <w:rPr>
+          <w:bCs/>
+          <w:color w:val="000000" w:themeColor="text1"/>
+          <w:sz w:val="28"/>
+          <w:szCs w:val="28"/>
+          <w:lang w:val="ru-RU"/>
+          <w14:textOutline w14:w="0" w14:cap="flat" w14:cmpd="sng" w14:algn="ctr">
+            <w14:noFill/>
+            <w14:prstDash w14:val="solid"/>
+            <w14:round/>
+          </w14:textOutline>
+        </w:rPr>
+      </w:r>
+      <w:r>
+        <w:rPr>
+          <w:bCs/>
+          <w:color w:val="000000" w:themeColor="text1"/>
+          <w:sz w:val="28"/>
+          <w:szCs w:val="28"/>
+          <w:lang w:val="ru-RU"/>
+          <w14:textOutline w14:w="0" w14:cap="flat" w14:cmpd="sng" w14:algn="ctr">
+            <w14:noFill/>
+            <w14:prstDash w14:val="solid"/>
+            <w14:round/>
+          </w14:textOutline>
         </w:rPr>
       </w:r>
     </w:p>
     <w:p>
       <w:pPr>
-        <w:pStyle w:val="617"/>
+        <w:pStyle w:val="673"/>
         <w:rPr>
           <w:sz w:val="28"/>
           <w:szCs w:val="28"/>
@@ -701,7 +752,14 @@
           <w:szCs w:val="28"/>
           <w:lang w:val="ru-RU"/>
         </w:rPr>
-        <w:t xml:space="preserve">Текст: “Главное меню”.</w:t>
+        <w:t xml:space="preserve">Кнопка: НАЧАТЬ ПРИКЛЮЧЕНИЕ (переход в главное меню).</w:t>
+      </w:r>
+      <w:r>
+        <w:rPr>
+          <w:sz w:val="28"/>
+          <w:szCs w:val="28"/>
+          <w:lang w:val="ru-RU"/>
+        </w:rPr>
       </w:r>
       <w:r>
         <w:rPr>
@@ -713,33 +771,55 @@
     </w:p>
     <w:p>
       <w:pPr>
-        <w:pStyle w:val="617"/>
-        <w:rPr>
-          <w:sz w:val="28"/>
-          <w:szCs w:val="28"/>
-          <w:lang w:val="ru-RU"/>
+        <w:pStyle w:val="673"/>
+        <w:rPr>
+          <w:bCs/>
+          <w:color w:val="000000" w:themeColor="text1"/>
+          <w:sz w:val="28"/>
+          <w:szCs w:val="28"/>
+          <w:lang w:val="ru-RU"/>
+          <w14:textOutline w14:w="0" w14:cap="flat" w14:cmpd="sng" w14:algn="ctr">
+            <w14:noFill/>
+            <w14:prstDash w14:val="solid"/>
+            <w14:round/>
+          </w14:textOutline>
         </w:rPr>
       </w:pPr>
       <w:r>
         <w:rPr>
-          <w:sz w:val="28"/>
-          <w:szCs w:val="28"/>
-          <w:lang w:val="ru-RU"/>
-        </w:rPr>
-        <w:t xml:space="preserve">Кнопки: Подробнее, Тарифы, Выбрать экскурсию (выпадающий список).</w:t>
-      </w:r>
-      <w:r>
-        <w:rPr>
-          <w:sz w:val="28"/>
-          <w:szCs w:val="28"/>
-          <w:lang w:val="ru-RU"/>
+          <w:bCs/>
+          <w:color w:val="000000" w:themeColor="text1"/>
+          <w:sz w:val="28"/>
+          <w:szCs w:val="28"/>
+          <w:lang w:val="ru-RU"/>
+          <w14:textOutline w14:w="0" w14:cap="flat" w14:cmpd="sng" w14:algn="ctr">
+            <w14:noFill/>
+            <w14:prstDash w14:val="solid"/>
+            <w14:round/>
+          </w14:textOutline>
+        </w:rPr>
+      </w:r>
+      <w:r>
+        <w:rPr>
+          <w:bCs/>
+          <w:color w:val="000000" w:themeColor="text1"/>
+          <w:sz w:val="28"/>
+          <w:szCs w:val="28"/>
+          <w:lang w:val="ru-RU"/>
+          <w14:textOutline w14:w="0" w14:cap="flat" w14:cmpd="sng" w14:algn="ctr">
+            <w14:noFill/>
+            <w14:prstDash w14:val="solid"/>
+            <w14:round/>
+          </w14:textOutline>
         </w:rPr>
       </w:r>
     </w:p>
     <w:p>
       <w:pPr>
-        <w:pStyle w:val="617"/>
-        <w:rPr>
+        <w:pStyle w:val="673"/>
+        <w:rPr>
+          <w:b/>
+          <w:bCs/>
           <w:sz w:val="28"/>
           <w:szCs w:val="28"/>
           <w:lang w:val="ru-RU"/>
@@ -747,13 +827,27 @@
       </w:pPr>
       <w:r>
         <w:rPr>
-          <w:sz w:val="28"/>
-          <w:szCs w:val="28"/>
-          <w:lang w:val="ru-RU"/>
-        </w:rPr>
-      </w:r>
-      <w:r>
-        <w:rPr>
+          <w:b/>
+          <w:bCs/>
+          <w:sz w:val="28"/>
+          <w:szCs w:val="28"/>
+          <w:lang w:val="ru-RU"/>
+        </w:rPr>
+        <w:t xml:space="preserve">Главное меню:</w:t>
+      </w:r>
+      <w:r>
+        <w:rPr>
+          <w:b/>
+          <w:bCs/>
+          <w:sz w:val="28"/>
+          <w:szCs w:val="28"/>
+          <w:lang w:val="ru-RU"/>
+        </w:rPr>
+      </w:r>
+      <w:r>
+        <w:rPr>
+          <w:b/>
+          <w:bCs/>
           <w:sz w:val="28"/>
           <w:szCs w:val="28"/>
           <w:lang w:val="ru-RU"/>
@@ -762,10 +856,8 @@
     </w:p>
     <w:p>
       <w:pPr>
-        <w:pStyle w:val="617"/>
-        <w:rPr>
-          <w:b/>
-          <w:bCs/>
+        <w:pStyle w:val="673"/>
+        <w:rPr>
           <w:sz w:val="28"/>
           <w:szCs w:val="28"/>
           <w:lang w:val="ru-RU"/>
@@ -773,18 +865,21 @@
       </w:pPr>
       <w:r>
         <w:rPr>
-          <w:b/>
-          <w:bCs/>
-          <w:sz w:val="28"/>
-          <w:szCs w:val="28"/>
-          <w:lang w:val="ru-RU"/>
-        </w:rPr>
-        <w:t xml:space="preserve">Подробнее:</w:t>
-      </w:r>
-      <w:r>
-        <w:rPr>
-          <w:b/>
-          <w:bCs/>
+          <w:sz w:val="28"/>
+          <w:szCs w:val="28"/>
+          <w:lang w:val="ru-RU"/>
+        </w:rPr>
+        <w:t xml:space="preserve">Текст: “Главное меню”.</w:t>
+      </w:r>
+      <w:r>
+        <w:rPr>
+          <w:sz w:val="28"/>
+          <w:szCs w:val="28"/>
+          <w:lang w:val="ru-RU"/>
+        </w:rPr>
+      </w:r>
+      <w:r>
+        <w:rPr>
           <w:sz w:val="28"/>
           <w:szCs w:val="28"/>
           <w:lang w:val="ru-RU"/>
@@ -793,7 +888,110 @@
     </w:p>
     <w:p>
       <w:pPr>
-        <w:pStyle w:val="617"/>
+        <w:pStyle w:val="673"/>
+        <w:rPr>
+          <w:sz w:val="28"/>
+          <w:szCs w:val="28"/>
+          <w:lang w:val="ru-RU"/>
+        </w:rPr>
+      </w:pPr>
+      <w:r>
+        <w:rPr>
+          <w:sz w:val="28"/>
+          <w:szCs w:val="28"/>
+          <w:lang w:val="ru-RU"/>
+        </w:rPr>
+        <w:t xml:space="preserve">Кнопки: Подробнее, Тарифы, Выбрать экскурсию (выпадающий список).</w:t>
+      </w:r>
+      <w:r>
+        <w:rPr>
+          <w:sz w:val="28"/>
+          <w:szCs w:val="28"/>
+          <w:lang w:val="ru-RU"/>
+        </w:rPr>
+      </w:r>
+      <w:r>
+        <w:rPr>
+          <w:sz w:val="28"/>
+          <w:szCs w:val="28"/>
+          <w:lang w:val="ru-RU"/>
+        </w:rPr>
+      </w:r>
+    </w:p>
+    <w:p>
+      <w:pPr>
+        <w:pStyle w:val="673"/>
+        <w:rPr>
+          <w:sz w:val="28"/>
+          <w:szCs w:val="28"/>
+          <w:lang w:val="ru-RU"/>
+        </w:rPr>
+      </w:pPr>
+      <w:r>
+        <w:rPr>
+          <w:sz w:val="28"/>
+          <w:szCs w:val="28"/>
+          <w:lang w:val="ru-RU"/>
+        </w:rPr>
+      </w:r>
+      <w:r>
+        <w:rPr>
+          <w:sz w:val="28"/>
+          <w:szCs w:val="28"/>
+          <w:lang w:val="ru-RU"/>
+        </w:rPr>
+      </w:r>
+      <w:r>
+        <w:rPr>
+          <w:sz w:val="28"/>
+          <w:szCs w:val="28"/>
+          <w:lang w:val="ru-RU"/>
+        </w:rPr>
+      </w:r>
+    </w:p>
+    <w:p>
+      <w:pPr>
+        <w:pStyle w:val="673"/>
+        <w:rPr>
+          <w:b/>
+          <w:bCs/>
+          <w:sz w:val="28"/>
+          <w:szCs w:val="28"/>
+          <w:lang w:val="ru-RU"/>
+        </w:rPr>
+      </w:pPr>
+      <w:r>
+        <w:rPr>
+          <w:b/>
+          <w:bCs/>
+          <w:sz w:val="28"/>
+          <w:szCs w:val="28"/>
+          <w:lang w:val="ru-RU"/>
+        </w:rPr>
+        <w:t xml:space="preserve">Подробнее:</w:t>
+      </w:r>
+      <w:r>
+        <w:rPr>
+          <w:b/>
+          <w:bCs/>
+          <w:sz w:val="28"/>
+          <w:szCs w:val="28"/>
+          <w:lang w:val="ru-RU"/>
+        </w:rPr>
+      </w:r>
+      <w:r>
+        <w:rPr>
+          <w:b/>
+          <w:bCs/>
+          <w:sz w:val="28"/>
+          <w:szCs w:val="28"/>
+          <w:lang w:val="ru-RU"/>
+        </w:rPr>
+      </w:r>
+    </w:p>
+    <w:p>
+      <w:pPr>
+        <w:pStyle w:val="673"/>
         <w:rPr>
           <w:sz w:val="28"/>
           <w:szCs w:val="28"/>
@@ -933,10 +1131,17 @@
           <w:lang w:val="ru-RU"/>
         </w:rPr>
       </w:r>
+      <w:r>
+        <w:rPr>
+          <w:sz w:val="28"/>
+          <w:szCs w:val="28"/>
+          <w:lang w:val="ru-RU"/>
+        </w:rPr>
+      </w:r>
     </w:p>
     <w:p>
       <w:pPr>
-        <w:pStyle w:val="617"/>
+        <w:pStyle w:val="673"/>
         <w:rPr>
           <w:b/>
           <w:bCs/>
@@ -954,6 +1159,15 @@
           <w:lang w:val="ru-RU"/>
         </w:rPr>
         <w:t xml:space="preserve">Тарифы:</w:t>
+      </w:r>
+      <w:r>
+        <w:rPr>
+          <w:b/>
+          <w:bCs/>
+          <w:sz w:val="28"/>
+          <w:szCs w:val="28"/>
+          <w:lang w:val="ru-RU"/>
+        </w:rPr>
       </w:r>
       <w:r>
         <w:rPr>
@@ -967,7 +1181,7 @@
     </w:p>
     <w:p>
       <w:pPr>
-        <w:pStyle w:val="617"/>
+        <w:pStyle w:val="673"/>
         <w:rPr>
           <w:sz w:val="28"/>
           <w:szCs w:val="28"/>
@@ -981,6 +1195,13 @@
           <w:lang w:val="ru-RU"/>
         </w:rPr>
         <w:t xml:space="preserve">Описание тарифов. </w:t>
+      </w:r>
+      <w:r>
+        <w:rPr>
+          <w:sz w:val="28"/>
+          <w:szCs w:val="28"/>
+          <w:lang w:val="ru-RU"/>
+        </w:rPr>
       </w:r>
       <w:r>
         <w:rPr>
@@ -1028,7 +1249,7 @@
           </w:tcPr>
           <w:p>
             <w:pPr>
-              <w:pStyle w:val="617"/>
+              <w:pStyle w:val="673"/>
               <w:spacing w:before="0" w:after="0" w:line="240" w:lineRule="auto"/>
               <w:widowControl w:val="off"/>
               <w:rPr>
@@ -1038,6 +1259,14 @@
                 <w:lang w:val="ru-RU" w:eastAsia="ru-RU"/>
               </w:rPr>
             </w:pPr>
+            <w:r>
+              <w:rPr>
+                <w:rFonts w:ascii="Times New Roman" w:hAnsi="Times New Roman" w:eastAsia="Times New Roman" w:cs="Times New Roman"/>
+                <w:sz w:val="24"/>
+                <w:szCs w:val="24"/>
+                <w:lang w:val="ru-RU" w:eastAsia="ru-RU"/>
+              </w:rPr>
+            </w:r>
             <w:r>
               <w:rPr>
                 <w:rFonts w:ascii="Times New Roman" w:hAnsi="Times New Roman" w:eastAsia="Times New Roman" w:cs="Times New Roman"/>
@@ -1072,7 +1301,7 @@
           </w:tcPr>
           <w:p>
             <w:pPr>
-              <w:pStyle w:val="617"/>
+              <w:pStyle w:val="673"/>
               <w:spacing w:before="0" w:after="0" w:line="240" w:lineRule="auto"/>
               <w:widowControl w:val="off"/>
               <w:rPr>
@@ -1090,6 +1319,14 @@
                 <w:lang w:val="ru-RU" w:eastAsia="ru-RU"/>
               </w:rPr>
               <w:t xml:space="preserve">ЛЮБИТЕЛЬ</w:t>
+            </w:r>
+            <w:r>
+              <w:rPr>
+                <w:rFonts w:ascii="Arial" w:hAnsi="Arial" w:eastAsia="Times New Roman" w:cs="Arial"/>
+                <w:sz w:val="20"/>
+                <w:szCs w:val="20"/>
+                <w:lang w:val="ru-RU" w:eastAsia="ru-RU"/>
+              </w:rPr>
             </w:r>
             <w:r>
               <w:rPr>
@@ -1117,7 +1354,7 @@
           </w:tcPr>
           <w:p>
             <w:pPr>
-              <w:pStyle w:val="617"/>
+              <w:pStyle w:val="673"/>
               <w:spacing w:before="0" w:after="0" w:line="240" w:lineRule="auto"/>
               <w:widowControl w:val="off"/>
               <w:rPr>
@@ -1135,6 +1372,14 @@
                 <w:lang w:val="ru-RU" w:eastAsia="ru-RU"/>
               </w:rPr>
               <w:t xml:space="preserve">ТУРИСТ</w:t>
+            </w:r>
+            <w:r>
+              <w:rPr>
+                <w:rFonts w:ascii="Arial" w:hAnsi="Arial" w:eastAsia="Times New Roman" w:cs="Arial"/>
+                <w:sz w:val="20"/>
+                <w:szCs w:val="20"/>
+                <w:lang w:val="ru-RU" w:eastAsia="ru-RU"/>
+              </w:rPr>
             </w:r>
             <w:r>
               <w:rPr>
@@ -1162,7 +1407,7 @@
           </w:tcPr>
           <w:p>
             <w:pPr>
-              <w:pStyle w:val="617"/>
+              <w:pStyle w:val="673"/>
               <w:spacing w:before="0" w:after="0" w:line="240" w:lineRule="auto"/>
               <w:widowControl w:val="off"/>
               <w:rPr>
@@ -1180,6 +1425,14 @@
                 <w:lang w:val="ru-RU" w:eastAsia="ru-RU"/>
               </w:rPr>
               <w:t xml:space="preserve">ГУРУ</w:t>
+            </w:r>
+            <w:r>
+              <w:rPr>
+                <w:rFonts w:ascii="Arial" w:hAnsi="Arial" w:eastAsia="Times New Roman" w:cs="Arial"/>
+                <w:sz w:val="20"/>
+                <w:szCs w:val="20"/>
+                <w:lang w:val="ru-RU" w:eastAsia="ru-RU"/>
+              </w:rPr>
             </w:r>
             <w:r>
               <w:rPr>
@@ -1211,7 +1464,7 @@
           </w:tcPr>
           <w:p>
             <w:pPr>
-              <w:pStyle w:val="617"/>
+              <w:pStyle w:val="673"/>
               <w:spacing w:before="0" w:after="0" w:line="240" w:lineRule="auto"/>
               <w:widowControl w:val="off"/>
               <w:rPr>
@@ -1229,6 +1482,14 @@
                 <w:lang w:val="ru-RU" w:eastAsia="ru-RU"/>
               </w:rPr>
               <w:t xml:space="preserve">Кол-во э</w:t>
+            </w:r>
+            <w:r>
+              <w:rPr>
+                <w:rFonts w:ascii="Arial" w:hAnsi="Arial" w:eastAsia="Times New Roman" w:cs="Arial"/>
+                <w:sz w:val="20"/>
+                <w:szCs w:val="20"/>
+                <w:lang w:val="ru-RU" w:eastAsia="ru-RU"/>
+              </w:rPr>
             </w:r>
             <w:r>
               <w:rPr>
@@ -1256,7 +1517,7 @@
           </w:tcPr>
           <w:p>
             <w:pPr>
-              <w:pStyle w:val="617"/>
+              <w:pStyle w:val="673"/>
               <w:spacing w:before="0" w:after="0" w:line="240" w:lineRule="auto"/>
               <w:widowControl w:val="off"/>
               <w:rPr>
@@ -1274,6 +1535,14 @@
                 <w:lang w:val="ru-RU" w:eastAsia="ru-RU"/>
               </w:rPr>
               <w:t xml:space="preserve">1</w:t>
+            </w:r>
+            <w:r>
+              <w:rPr>
+                <w:rFonts w:ascii="Arial" w:hAnsi="Arial" w:eastAsia="Times New Roman" w:cs="Arial"/>
+                <w:sz w:val="20"/>
+                <w:szCs w:val="20"/>
+                <w:lang w:val="ru-RU" w:eastAsia="ru-RU"/>
+              </w:rPr>
             </w:r>
             <w:r>
               <w:rPr>
@@ -1301,7 +1570,7 @@
           </w:tcPr>
           <w:p>
             <w:pPr>
-              <w:pStyle w:val="617"/>
+              <w:pStyle w:val="673"/>
               <w:spacing w:before="0" w:after="0" w:line="240" w:lineRule="auto"/>
               <w:widowControl w:val="off"/>
               <w:rPr>
@@ -1319,6 +1588,14 @@
                 <w:lang w:val="ru-RU" w:eastAsia="ru-RU"/>
               </w:rPr>
               <w:t xml:space="preserve">3</w:t>
+            </w:r>
+            <w:r>
+              <w:rPr>
+                <w:rFonts w:ascii="Arial" w:hAnsi="Arial" w:eastAsia="Times New Roman" w:cs="Arial"/>
+                <w:sz w:val="20"/>
+                <w:szCs w:val="20"/>
+                <w:lang w:val="ru-RU" w:eastAsia="ru-RU"/>
+              </w:rPr>
             </w:r>
             <w:r>
               <w:rPr>
@@ -1346,7 +1623,7 @@
           </w:tcPr>
           <w:p>
             <w:pPr>
-              <w:pStyle w:val="617"/>
+              <w:pStyle w:val="673"/>
               <w:spacing w:before="0" w:after="0" w:line="240" w:lineRule="auto"/>
               <w:widowControl w:val="off"/>
               <w:rPr>
@@ -1364,6 +1641,14 @@
                 <w:lang w:val="ru-RU" w:eastAsia="ru-RU"/>
               </w:rPr>
               <w:t xml:space="preserve">5</w:t>
+            </w:r>
+            <w:r>
+              <w:rPr>
+                <w:rFonts w:ascii="Arial" w:hAnsi="Arial" w:eastAsia="Times New Roman" w:cs="Arial"/>
+                <w:sz w:val="20"/>
+                <w:szCs w:val="20"/>
+                <w:lang w:val="ru-RU" w:eastAsia="ru-RU"/>
+              </w:rPr>
             </w:r>
             <w:r>
               <w:rPr>
@@ -1395,7 +1680,7 @@
           </w:tcPr>
           <w:p>
             <w:pPr>
-              <w:pStyle w:val="617"/>
+              <w:pStyle w:val="673"/>
               <w:spacing w:before="0" w:after="0" w:line="240" w:lineRule="auto"/>
               <w:widowControl w:val="off"/>
               <w:rPr>
@@ -1413,6 +1698,14 @@
                 <w:lang w:val="ru-RU" w:eastAsia="ru-RU"/>
               </w:rPr>
               <w:t xml:space="preserve">период</w:t>
+            </w:r>
+            <w:r>
+              <w:rPr>
+                <w:rFonts w:ascii="Arial" w:hAnsi="Arial" w:eastAsia="Times New Roman" w:cs="Arial"/>
+                <w:sz w:val="20"/>
+                <w:szCs w:val="20"/>
+                <w:lang w:val="ru-RU" w:eastAsia="ru-RU"/>
+              </w:rPr>
             </w:r>
             <w:r>
               <w:rPr>
@@ -1440,7 +1733,7 @@
           </w:tcPr>
           <w:p>
             <w:pPr>
-              <w:pStyle w:val="617"/>
+              <w:pStyle w:val="673"/>
               <w:jc w:val="right"/>
               <w:spacing w:before="0" w:after="0" w:line="240" w:lineRule="auto"/>
               <w:widowControl w:val="off"/>
@@ -1468,6 +1761,14 @@
                 <w:lang w:val="ru-RU" w:eastAsia="ru-RU"/>
               </w:rPr>
             </w:r>
+            <w:r>
+              <w:rPr>
+                <w:rFonts w:ascii="Arial" w:hAnsi="Arial" w:eastAsia="Times New Roman" w:cs="Arial"/>
+                <w:sz w:val="20"/>
+                <w:szCs w:val="20"/>
+                <w:lang w:val="ru-RU" w:eastAsia="ru-RU"/>
+              </w:rPr>
+            </w:r>
           </w:p>
         </w:tc>
         <w:tc>
@@ -1486,7 +1787,7 @@
           </w:tcPr>
           <w:p>
             <w:pPr>
-              <w:pStyle w:val="617"/>
+              <w:pStyle w:val="673"/>
               <w:jc w:val="right"/>
               <w:spacing w:before="0" w:after="0" w:line="240" w:lineRule="auto"/>
               <w:widowControl w:val="off"/>
@@ -1514,6 +1815,14 @@
                 <w:lang w:val="ru-RU" w:eastAsia="ru-RU"/>
               </w:rPr>
             </w:r>
+            <w:r>
+              <w:rPr>
+                <w:rFonts w:ascii="Arial" w:hAnsi="Arial" w:eastAsia="Times New Roman" w:cs="Arial"/>
+                <w:sz w:val="20"/>
+                <w:szCs w:val="20"/>
+                <w:lang w:val="ru-RU" w:eastAsia="ru-RU"/>
+              </w:rPr>
+            </w:r>
           </w:p>
         </w:tc>
         <w:tc>
@@ -1532,7 +1841,7 @@
           </w:tcPr>
           <w:p>
             <w:pPr>
-              <w:pStyle w:val="617"/>
+              <w:pStyle w:val="673"/>
               <w:jc w:val="right"/>
               <w:spacing w:before="0" w:after="0" w:line="240" w:lineRule="auto"/>
               <w:widowControl w:val="off"/>
@@ -1551,6 +1860,14 @@
                 <w:lang w:val="ru-RU" w:eastAsia="ru-RU"/>
               </w:rPr>
               <w:t xml:space="preserve">90</w:t>
+            </w:r>
+            <w:r>
+              <w:rPr>
+                <w:rFonts w:ascii="Arial" w:hAnsi="Arial" w:eastAsia="Times New Roman" w:cs="Arial"/>
+                <w:sz w:val="20"/>
+                <w:szCs w:val="20"/>
+                <w:lang w:val="ru-RU" w:eastAsia="ru-RU"/>
+              </w:rPr>
             </w:r>
             <w:r>
               <w:rPr>
@@ -1582,7 +1899,7 @@
           </w:tcPr>
           <w:p>
             <w:pPr>
-              <w:pStyle w:val="617"/>
+              <w:pStyle w:val="673"/>
               <w:spacing w:before="0" w:after="0" w:line="240" w:lineRule="auto"/>
               <w:widowControl w:val="off"/>
               <w:rPr>
@@ -1600,6 +1917,14 @@
                 <w:lang w:val="ru-RU" w:eastAsia="ru-RU"/>
               </w:rPr>
               <w:t xml:space="preserve">стоимость</w:t>
+            </w:r>
+            <w:r>
+              <w:rPr>
+                <w:rFonts w:ascii="Arial" w:hAnsi="Arial" w:eastAsia="Times New Roman" w:cs="Arial"/>
+                <w:sz w:val="20"/>
+                <w:szCs w:val="20"/>
+                <w:lang w:val="ru-RU" w:eastAsia="ru-RU"/>
+              </w:rPr>
             </w:r>
             <w:r>
               <w:rPr>
@@ -1627,7 +1952,7 @@
           </w:tcPr>
           <w:p>
             <w:pPr>
-              <w:pStyle w:val="617"/>
+              <w:pStyle w:val="673"/>
               <w:jc w:val="right"/>
               <w:spacing w:before="0" w:after="0" w:line="240" w:lineRule="auto"/>
               <w:widowControl w:val="off"/>
@@ -1655,6 +1980,14 @@
                 <w:lang w:val="ru-RU" w:eastAsia="ru-RU"/>
               </w:rPr>
             </w:r>
+            <w:r>
+              <w:rPr>
+                <w:rFonts w:ascii="Arial" w:hAnsi="Arial" w:eastAsia="Times New Roman" w:cs="Arial"/>
+                <w:sz w:val="20"/>
+                <w:szCs w:val="20"/>
+                <w:lang w:val="ru-RU" w:eastAsia="ru-RU"/>
+              </w:rPr>
+            </w:r>
           </w:p>
         </w:tc>
         <w:tc>
@@ -1673,7 +2006,7 @@
           </w:tcPr>
           <w:p>
             <w:pPr>
-              <w:pStyle w:val="617"/>
+              <w:pStyle w:val="673"/>
               <w:jc w:val="right"/>
               <w:spacing w:before="0" w:after="0" w:line="240" w:lineRule="auto"/>
               <w:widowControl w:val="off"/>
@@ -1701,6 +2034,14 @@
                 <w:lang w:val="ru-RU" w:eastAsia="ru-RU"/>
               </w:rPr>
             </w:r>
+            <w:r>
+              <w:rPr>
+                <w:rFonts w:ascii="Arial" w:hAnsi="Arial" w:eastAsia="Times New Roman" w:cs="Arial"/>
+                <w:sz w:val="20"/>
+                <w:szCs w:val="20"/>
+                <w:lang w:val="ru-RU" w:eastAsia="ru-RU"/>
+              </w:rPr>
+            </w:r>
           </w:p>
         </w:tc>
         <w:tc>
@@ -1719,7 +2060,7 @@
           </w:tcPr>
           <w:p>
             <w:pPr>
-              <w:pStyle w:val="617"/>
+              <w:pStyle w:val="673"/>
               <w:jc w:val="right"/>
               <w:spacing w:before="0" w:after="0" w:line="240" w:lineRule="auto"/>
               <w:widowControl w:val="off"/>
@@ -1747,13 +2088,21 @@
                 <w:lang w:val="ru-RU" w:eastAsia="ru-RU"/>
               </w:rPr>
             </w:r>
+            <w:r>
+              <w:rPr>
+                <w:rFonts w:ascii="Arial" w:hAnsi="Arial" w:eastAsia="Times New Roman" w:cs="Arial"/>
+                <w:sz w:val="20"/>
+                <w:szCs w:val="20"/>
+                <w:lang w:val="ru-RU" w:eastAsia="ru-RU"/>
+              </w:rPr>
+            </w:r>
           </w:p>
         </w:tc>
       </w:tr>
     </w:tbl>
     <w:p>
       <w:pPr>
-        <w:pStyle w:val="617"/>
+        <w:pStyle w:val="673"/>
         <w:rPr>
           <w:sz w:val="28"/>
           <w:szCs w:val="28"/>
@@ -1767,6 +2116,13 @@
           <w:lang w:val="ru-RU"/>
         </w:rPr>
         <w:t xml:space="preserve">Тариф открывает доступ к одной или нескольким экскурсиям на ограниченный период времени (30, 90 дней). По окончании периода бот должен оповестить об этом.</w:t>
+      </w:r>
+      <w:r>
+        <w:rPr>
+          <w:sz w:val="28"/>
+          <w:szCs w:val="28"/>
+          <w:lang w:val="ru-RU"/>
+        </w:rPr>
       </w:r>
       <w:r>
         <w:rPr>
@@ -1778,7 +2134,7 @@
     </w:p>
     <w:p>
       <w:pPr>
-        <w:pStyle w:val="617"/>
+        <w:pStyle w:val="673"/>
         <w:rPr>
           <w:sz w:val="28"/>
           <w:szCs w:val="28"/>
@@ -1792,6 +2148,13 @@
           <w:lang w:val="ru-RU"/>
         </w:rPr>
         <w:t xml:space="preserve">Кнопки: Тариф 1, Тариф 2, Тариф 3</w:t>
+      </w:r>
+      <w:r>
+        <w:rPr>
+          <w:sz w:val="28"/>
+          <w:szCs w:val="28"/>
+          <w:lang w:val="ru-RU"/>
+        </w:rPr>
       </w:r>
       <w:r>
         <w:rPr>
@@ -1803,13 +2166,20 @@
     </w:p>
     <w:p>
       <w:pPr>
-        <w:pStyle w:val="617"/>
+        <w:pStyle w:val="673"/>
         <w:rPr>
           <w:sz w:val="28"/>
           <w:szCs w:val="28"/>
           <w:lang w:val="ru-RU"/>
         </w:rPr>
       </w:pPr>
+      <w:r>
+        <w:rPr>
+          <w:sz w:val="28"/>
+          <w:szCs w:val="28"/>
+          <w:lang w:val="ru-RU"/>
+        </w:rPr>
+      </w:r>
       <w:r>
         <w:rPr>
           <w:sz w:val="28"/>
@@ -1827,7 +2197,7 @@
     </w:p>
     <w:p>
       <w:pPr>
-        <w:pStyle w:val="617"/>
+        <w:pStyle w:val="673"/>
         <w:rPr>
           <w:b/>
           <w:bCs/>
@@ -1845,6 +2215,15 @@
           <w:lang w:val="ru-RU"/>
         </w:rPr>
         <w:t xml:space="preserve">Тариф N:</w:t>
+      </w:r>
+      <w:r>
+        <w:rPr>
+          <w:b/>
+          <w:bCs/>
+          <w:sz w:val="28"/>
+          <w:szCs w:val="28"/>
+          <w:lang w:val="ru-RU"/>
+        </w:rPr>
       </w:r>
       <w:r>
         <w:rPr>
@@ -1858,7 +2237,7 @@
     </w:p>
     <w:p>
       <w:pPr>
-        <w:pStyle w:val="617"/>
+        <w:pStyle w:val="673"/>
         <w:rPr>
           <w:sz w:val="28"/>
           <w:szCs w:val="28"/>
@@ -1872,6 +2251,13 @@
           <w:lang w:val="ru-RU"/>
         </w:rPr>
         <w:t xml:space="preserve">Оплата тарифа.</w:t>
+      </w:r>
+      <w:r>
+        <w:rPr>
+          <w:sz w:val="28"/>
+          <w:szCs w:val="28"/>
+          <w:lang w:val="ru-RU"/>
+        </w:rPr>
       </w:r>
       <w:r>
         <w:rPr>
@@ -1883,13 +2269,20 @@
     </w:p>
     <w:p>
       <w:pPr>
-        <w:pStyle w:val="617"/>
+        <w:pStyle w:val="673"/>
         <w:rPr>
           <w:sz w:val="28"/>
           <w:szCs w:val="28"/>
           <w:lang w:val="ru-RU"/>
         </w:rPr>
       </w:pPr>
+      <w:r>
+        <w:rPr>
+          <w:sz w:val="28"/>
+          <w:szCs w:val="28"/>
+          <w:lang w:val="ru-RU"/>
+        </w:rPr>
+      </w:r>
       <w:r>
         <w:rPr>
           <w:sz w:val="28"/>
@@ -1907,7 +2300,7 @@
     </w:p>
     <w:p>
       <w:pPr>
-        <w:pStyle w:val="617"/>
+        <w:pStyle w:val="673"/>
         <w:rPr>
           <w:b/>
           <w:bCs/>
@@ -1925,6 +2318,15 @@
           <w:lang w:val="ru-RU"/>
         </w:rPr>
         <w:t xml:space="preserve">Экскурсия N:</w:t>
+      </w:r>
+      <w:r>
+        <w:rPr>
+          <w:b/>
+          <w:bCs/>
+          <w:sz w:val="28"/>
+          <w:szCs w:val="28"/>
+          <w:lang w:val="ru-RU"/>
+        </w:rPr>
       </w:r>
       <w:r>
         <w:rPr>
@@ -1938,7 +2340,7 @@
     </w:p>
     <w:p>
       <w:pPr>
-        <w:pStyle w:val="617"/>
+        <w:pStyle w:val="673"/>
         <w:rPr>
           <w:sz w:val="28"/>
           <w:szCs w:val="28"/>
@@ -1952,6 +2354,13 @@
           <w:lang w:val="ru-RU"/>
         </w:rPr>
         <w:t xml:space="preserve">Описание экскурсии: текст, фото. </w:t>
+      </w:r>
+      <w:r>
+        <w:rPr>
+          <w:sz w:val="28"/>
+          <w:szCs w:val="28"/>
+          <w:lang w:val="ru-RU"/>
+        </w:rPr>
       </w:r>
       <w:r>
         <w:rPr>
@@ -1963,7 +2372,7 @@
     </w:p>
     <w:p>
       <w:pPr>
-        <w:pStyle w:val="617"/>
+        <w:pStyle w:val="673"/>
         <w:rPr>
           <w:sz w:val="28"/>
           <w:szCs w:val="28"/>
@@ -1977,6 +2386,13 @@
           <w:lang w:val="ru-RU"/>
         </w:rPr>
         <w:t xml:space="preserve">Кнопки: Выбрать экскурсию, Другие экскурсии (выпадающий список), Главное меню.</w:t>
+      </w:r>
+      <w:r>
+        <w:rPr>
+          <w:sz w:val="28"/>
+          <w:szCs w:val="28"/>
+          <w:lang w:val="ru-RU"/>
+        </w:rPr>
       </w:r>
       <w:r>
         <w:rPr>
@@ -1988,13 +2404,20 @@
     </w:p>
     <w:p>
       <w:pPr>
-        <w:pStyle w:val="617"/>
+        <w:pStyle w:val="673"/>
         <w:rPr>
           <w:sz w:val="28"/>
           <w:szCs w:val="28"/>
           <w:lang w:val="ru-RU"/>
         </w:rPr>
       </w:pPr>
+      <w:r>
+        <w:rPr>
+          <w:sz w:val="28"/>
+          <w:szCs w:val="28"/>
+          <w:lang w:val="ru-RU"/>
+        </w:rPr>
+      </w:r>
       <w:r>
         <w:rPr>
           <w:sz w:val="28"/>
@@ -2012,7 +2435,7 @@
     </w:p>
     <w:p>
       <w:pPr>
-        <w:pStyle w:val="617"/>
+        <w:pStyle w:val="673"/>
         <w:rPr>
           <w:sz w:val="28"/>
           <w:szCs w:val="28"/>
@@ -2028,6 +2451,13 @@
           <w:lang w:val="ru-RU"/>
         </w:rPr>
         <w:t xml:space="preserve">Выбрать экскурсию:</w:t>
+      </w:r>
+      <w:r>
+        <w:rPr>
+          <w:sz w:val="28"/>
+          <w:szCs w:val="28"/>
+          <w:lang w:val="ru-RU"/>
+        </w:rPr>
       </w:r>
       <w:r>
         <w:rPr>
@@ -2039,7 +2469,7 @@
     </w:p>
     <w:p>
       <w:pPr>
-        <w:pStyle w:val="617"/>
+        <w:pStyle w:val="673"/>
         <w:rPr>
           <w:sz w:val="28"/>
           <w:szCs w:val="28"/>
@@ -2053,6 +2483,13 @@
           <w:lang w:val="ru-RU"/>
         </w:rPr>
         <w:t xml:space="preserve">После выбора экскурсии необходимо проверить что тариф по экскурсии оплачен. Если нет – перейти к оплате тарифа.</w:t>
+      </w:r>
+      <w:r>
+        <w:rPr>
+          <w:sz w:val="28"/>
+          <w:szCs w:val="28"/>
+          <w:lang w:val="ru-RU"/>
+        </w:rPr>
       </w:r>
       <w:r>
         <w:rPr>
@@ -2064,7 +2501,7 @@
     </w:p>
     <w:p>
       <w:pPr>
-        <w:pStyle w:val="617"/>
+        <w:pStyle w:val="673"/>
         <w:rPr>
           <w:sz w:val="28"/>
           <w:szCs w:val="28"/>
@@ -2078,6 +2515,13 @@
           <w:lang w:val="ru-RU"/>
         </w:rPr>
         <w:t xml:space="preserve">При успешной проверке на оплату:</w:t>
+      </w:r>
+      <w:r>
+        <w:rPr>
+          <w:sz w:val="28"/>
+          <w:szCs w:val="28"/>
+          <w:lang w:val="ru-RU"/>
+        </w:rPr>
       </w:r>
       <w:r>
         <w:rPr>
@@ -2089,7 +2533,7 @@
     </w:p>
     <w:p>
       <w:pPr>
-        <w:pStyle w:val="617"/>
+        <w:pStyle w:val="673"/>
         <w:rPr>
           <w:sz w:val="28"/>
           <w:szCs w:val="28"/>
@@ -2103,6 +2547,13 @@
           <w:lang w:val="ru-RU"/>
         </w:rPr>
         <w:t xml:space="preserve">Для доступа к экскурсии Напишите /exc1 (например)</w:t>
+      </w:r>
+      <w:r>
+        <w:rPr>
+          <w:sz w:val="28"/>
+          <w:szCs w:val="28"/>
+          <w:lang w:val="ru-RU"/>
+        </w:rPr>
       </w:r>
       <w:r>
         <w:rPr>
@@ -2114,13 +2565,20 @@
     </w:p>
     <w:p>
       <w:pPr>
-        <w:pStyle w:val="617"/>
+        <w:pStyle w:val="673"/>
         <w:rPr>
           <w:sz w:val="28"/>
           <w:szCs w:val="28"/>
           <w:lang w:val="ru-RU"/>
         </w:rPr>
       </w:pPr>
+      <w:r>
+        <w:rPr>
+          <w:sz w:val="28"/>
+          <w:szCs w:val="28"/>
+          <w:lang w:val="ru-RU"/>
+        </w:rPr>
+      </w:r>
       <w:r>
         <w:rPr>
           <w:sz w:val="28"/>
@@ -2138,7 +2596,7 @@
     </w:p>
     <w:p>
       <w:pPr>
-        <w:pStyle w:val="617"/>
+        <w:pStyle w:val="673"/>
         <w:rPr>
           <w:b/>
           <w:bCs/>
@@ -2156,6 +2614,15 @@
           <w:lang w:val="ru-RU"/>
         </w:rPr>
         <w:t xml:space="preserve">Сама экскурсия:</w:t>
+      </w:r>
+      <w:r>
+        <w:rPr>
+          <w:b/>
+          <w:bCs/>
+          <w:sz w:val="28"/>
+          <w:szCs w:val="28"/>
+          <w:lang w:val="ru-RU"/>
+        </w:rPr>
       </w:r>
       <w:r>
         <w:rPr>
@@ -2169,7 +2636,7 @@
     </w:p>
     <w:p>
       <w:pPr>
-        <w:pStyle w:val="617"/>
+        <w:pStyle w:val="673"/>
         <w:rPr>
           <w:sz w:val="28"/>
           <w:szCs w:val="28"/>
@@ -2183,6 +2650,13 @@
           <w:lang w:val="ru-RU"/>
         </w:rPr>
         <w:t xml:space="preserve">В любой момент экскурсии можно выйти в главное меню командой /stop. </w:t>
+      </w:r>
+      <w:r>
+        <w:rPr>
+          <w:sz w:val="28"/>
+          <w:szCs w:val="28"/>
+          <w:lang w:val="ru-RU"/>
+        </w:rPr>
       </w:r>
       <w:r>
         <w:rPr>
@@ -2194,7 +2668,7 @@
     </w:p>
     <w:p>
       <w:pPr>
-        <w:pStyle w:val="617"/>
+        <w:pStyle w:val="673"/>
         <w:rPr>
           <w:sz w:val="28"/>
           <w:szCs w:val="28"/>
@@ -2208,6 +2682,13 @@
           <w:lang w:val="ru-RU"/>
         </w:rPr>
         <w:t xml:space="preserve">Доступ к данному блоку только после оплаты тарифа.</w:t>
+      </w:r>
+      <w:r>
+        <w:rPr>
+          <w:sz w:val="28"/>
+          <w:szCs w:val="28"/>
+          <w:lang w:val="ru-RU"/>
+        </w:rPr>
       </w:r>
       <w:r>
         <w:rPr>
@@ -2219,7 +2700,7 @@
     </w:p>
     <w:p>
       <w:pPr>
-        <w:pStyle w:val="617"/>
+        <w:pStyle w:val="673"/>
         <w:rPr>
           <w:sz w:val="28"/>
           <w:szCs w:val="28"/>
@@ -2233,6 +2714,13 @@
           <w:lang w:val="ru-RU"/>
         </w:rPr>
         <w:t xml:space="preserve">Текст, Аудио, Фото, Местоположение.</w:t>
+      </w:r>
+      <w:r>
+        <w:rPr>
+          <w:sz w:val="28"/>
+          <w:szCs w:val="28"/>
+          <w:lang w:val="ru-RU"/>
+        </w:rPr>
       </w:r>
       <w:r>
         <w:rPr>
@@ -2244,7 +2732,7 @@
     </w:p>
     <w:p>
       <w:pPr>
-        <w:pStyle w:val="617"/>
+        <w:pStyle w:val="673"/>
         <w:rPr>
           <w:b/>
           <w:bCs/>
@@ -2275,10 +2763,20 @@
           <w:lang w:val="ru-RU"/>
         </w:rPr>
       </w:r>
+      <w:r>
+        <w:rPr>
+          <w:b/>
+          <w:bCs/>
+          <w:color w:val="ff0000"/>
+          <w:sz w:val="28"/>
+          <w:szCs w:val="28"/>
+          <w:lang w:val="ru-RU"/>
+        </w:rPr>
+      </w:r>
     </w:p>
     <w:p>
       <w:pPr>
-        <w:pStyle w:val="617"/>
+        <w:pStyle w:val="673"/>
         <w:rPr>
           <w:sz w:val="28"/>
           <w:szCs w:val="28"/>
@@ -2292,6 +2790,13 @@
           <w:lang w:val="ru-RU"/>
         </w:rPr>
         <w:t xml:space="preserve">Кнопка: ДВИГАЕМСЯ.</w:t>
+      </w:r>
+      <w:r>
+        <w:rPr>
+          <w:sz w:val="28"/>
+          <w:szCs w:val="28"/>
+          <w:lang w:val="ru-RU"/>
+        </w:rPr>
       </w:r>
       <w:r>
         <w:rPr>
@@ -2303,13 +2808,20 @@
     </w:p>
     <w:p>
       <w:pPr>
-        <w:pStyle w:val="617"/>
+        <w:pStyle w:val="673"/>
         <w:rPr>
           <w:sz w:val="28"/>
           <w:szCs w:val="28"/>
           <w:lang w:val="ru-RU"/>
         </w:rPr>
       </w:pPr>
+      <w:r>
+        <w:rPr>
+          <w:sz w:val="28"/>
+          <w:szCs w:val="28"/>
+          <w:lang w:val="ru-RU"/>
+        </w:rPr>
+      </w:r>
       <w:r>
         <w:rPr>
           <w:sz w:val="28"/>
@@ -2327,7 +2839,7 @@
     </w:p>
     <w:p>
       <w:pPr>
-        <w:pStyle w:val="617"/>
+        <w:pStyle w:val="673"/>
         <w:rPr>
           <w:b/>
           <w:bCs/>
@@ -2345,6 +2857,15 @@
           <w:lang w:val="ru-RU"/>
         </w:rPr>
         <w:t xml:space="preserve">ДВИГАЕМСЯ:</w:t>
+      </w:r>
+      <w:r>
+        <w:rPr>
+          <w:b/>
+          <w:bCs/>
+          <w:sz w:val="28"/>
+          <w:szCs w:val="28"/>
+          <w:lang w:val="ru-RU"/>
+        </w:rPr>
       </w:r>
       <w:r>
         <w:rPr>
@@ -2358,7 +2879,7 @@
     </w:p>
     <w:p>
       <w:pPr>
-        <w:pStyle w:val="617"/>
+        <w:pStyle w:val="673"/>
         <w:rPr>
           <w:sz w:val="28"/>
           <w:szCs w:val="28"/>
@@ -2372,6 +2893,13 @@
           <w:lang w:val="ru-RU"/>
         </w:rPr>
         <w:t xml:space="preserve">Фото, Местоположение следующей точки.</w:t>
+      </w:r>
+      <w:r>
+        <w:rPr>
+          <w:sz w:val="28"/>
+          <w:szCs w:val="28"/>
+          <w:lang w:val="ru-RU"/>
+        </w:rPr>
       </w:r>
       <w:r>
         <w:rPr>
@@ -2383,7 +2911,7 @@
     </w:p>
     <w:p>
       <w:pPr>
-        <w:pStyle w:val="617"/>
+        <w:pStyle w:val="673"/>
         <w:rPr>
           <w:sz w:val="28"/>
           <w:szCs w:val="28"/>
@@ -2408,10 +2936,17 @@
           <w:lang w:val="ru-RU"/>
         </w:rPr>
       </w:r>
+      <w:r>
+        <w:rPr>
+          <w:sz w:val="28"/>
+          <w:szCs w:val="28"/>
+          <w:lang w:val="ru-RU"/>
+        </w:rPr>
+      </w:r>
     </w:p>
     <w:p>
       <w:pPr>
-        <w:pStyle w:val="617"/>
+        <w:pStyle w:val="673"/>
         <w:rPr>
           <w:sz w:val="28"/>
           <w:szCs w:val="28"/>
@@ -2425,6 +2960,13 @@
           <w:lang w:val="ru-RU"/>
         </w:rPr>
         <w:t xml:space="preserve">Кнопка: НА МЕСТЕ.</w:t>
+      </w:r>
+      <w:r>
+        <w:rPr>
+          <w:sz w:val="28"/>
+          <w:szCs w:val="28"/>
+          <w:lang w:val="ru-RU"/>
+        </w:rPr>
       </w:r>
       <w:r>
         <w:rPr>
@@ -2436,13 +2978,20 @@
     </w:p>
     <w:p>
       <w:pPr>
-        <w:pStyle w:val="617"/>
+        <w:pStyle w:val="673"/>
         <w:rPr>
           <w:sz w:val="28"/>
           <w:szCs w:val="28"/>
           <w:lang w:val="ru-RU"/>
         </w:rPr>
       </w:pPr>
+      <w:r>
+        <w:rPr>
+          <w:sz w:val="28"/>
+          <w:szCs w:val="28"/>
+          <w:lang w:val="ru-RU"/>
+        </w:rPr>
+      </w:r>
       <w:r>
         <w:rPr>
           <w:sz w:val="28"/>
@@ -2460,7 +3009,7 @@
     </w:p>
     <w:p>
       <w:pPr>
-        <w:pStyle w:val="617"/>
+        <w:pStyle w:val="673"/>
         <w:rPr>
           <w:b/>
           <w:bCs/>
@@ -2478,6 +3027,15 @@
           <w:lang w:val="ru-RU"/>
         </w:rPr>
         <w:t xml:space="preserve">НА МЕСТЕ:</w:t>
+      </w:r>
+      <w:r>
+        <w:rPr>
+          <w:b/>
+          <w:bCs/>
+          <w:sz w:val="28"/>
+          <w:szCs w:val="28"/>
+          <w:lang w:val="ru-RU"/>
+        </w:rPr>
       </w:r>
       <w:r>
         <w:rPr>
@@ -2491,7 +3049,7 @@
     </w:p>
     <w:p>
       <w:pPr>
-        <w:pStyle w:val="617"/>
+        <w:pStyle w:val="673"/>
         <w:rPr>
           <w:sz w:val="28"/>
           <w:szCs w:val="28"/>
@@ -2505,6 +3063,13 @@
           <w:lang w:val="ru-RU"/>
         </w:rPr>
         <w:t xml:space="preserve">Аудио, Фото.</w:t>
+      </w:r>
+      <w:r>
+        <w:rPr>
+          <w:sz w:val="28"/>
+          <w:szCs w:val="28"/>
+          <w:lang w:val="ru-RU"/>
+        </w:rPr>
       </w:r>
       <w:r>
         <w:rPr>
@@ -2516,7 +3081,7 @@
     </w:p>
     <w:p>
       <w:pPr>
-        <w:pStyle w:val="617"/>
+        <w:pStyle w:val="673"/>
         <w:rPr>
           <w:sz w:val="28"/>
           <w:szCs w:val="28"/>
@@ -2530,6 +3095,13 @@
           <w:lang w:val="ru-RU"/>
         </w:rPr>
         <w:t xml:space="preserve">Опционально квиз: ответы в виде кнопок. Можно выбирать ответ пока не получится правильный.</w:t>
+      </w:r>
+      <w:r>
+        <w:rPr>
+          <w:sz w:val="28"/>
+          <w:szCs w:val="28"/>
+          <w:lang w:val="ru-RU"/>
+        </w:rPr>
       </w:r>
       <w:r>
         <w:rPr>
@@ -2541,7 +3113,7 @@
     </w:p>
     <w:p>
       <w:pPr>
-        <w:pStyle w:val="680"/>
+        <w:pStyle w:val="736"/>
         <w:spacing w:before="0" w:beforeAutospacing="0" w:after="0" w:afterAutospacing="0"/>
         <w:shd w:val="clear" w:color="auto" w:fill="ffffff"/>
       </w:pPr>
@@ -2559,7 +3131,7 @@
     </w:p>
     <w:p>
       <w:pPr>
-        <w:pStyle w:val="680"/>
+        <w:pStyle w:val="736"/>
         <w:spacing w:before="0" w:beforeAutospacing="0" w:after="480" w:afterAutospacing="0"/>
         <w:shd w:val="clear" w:color="auto" w:fill="ffffff"/>
       </w:pPr>
@@ -2599,7 +3171,7 @@
     </w:p>
     <w:p>
       <w:pPr>
-        <w:pStyle w:val="617"/>
+        <w:pStyle w:val="673"/>
         <w:rPr>
           <w:sz w:val="28"/>
           <w:szCs w:val="28"/>
@@ -2613,6 +3185,13 @@
           <w:lang w:val="ru-RU"/>
         </w:rPr>
         <w:t xml:space="preserve">После квиза – дополнительно Текст, Фото.</w:t>
+      </w:r>
+      <w:r>
+        <w:rPr>
+          <w:sz w:val="28"/>
+          <w:szCs w:val="28"/>
+          <w:lang w:val="ru-RU"/>
+        </w:rPr>
       </w:r>
       <w:r>
         <w:rPr>
@@ -2624,13 +3203,20 @@
     </w:p>
     <w:p>
       <w:pPr>
-        <w:pStyle w:val="617"/>
+        <w:pStyle w:val="673"/>
         <w:rPr>
           <w:sz w:val="28"/>
           <w:szCs w:val="28"/>
           <w:lang w:val="ru-RU"/>
         </w:rPr>
       </w:pPr>
+      <w:r>
+        <w:rPr>
+          <w:sz w:val="28"/>
+          <w:szCs w:val="28"/>
+          <w:lang w:val="ru-RU"/>
+        </w:rPr>
+      </w:r>
       <w:r>
         <w:rPr>
           <w:sz w:val="28"/>
@@ -2648,7 +3234,7 @@
     </w:p>
     <w:p>
       <w:pPr>
-        <w:pStyle w:val="617"/>
+        <w:pStyle w:val="673"/>
         <w:rPr>
           <w:sz w:val="28"/>
           <w:szCs w:val="28"/>
@@ -2662,6 +3248,13 @@
           <w:lang w:val="ru-RU"/>
         </w:rPr>
         <w:t xml:space="preserve">Также следующее местоположение, фото.</w:t>
+      </w:r>
+      <w:r>
+        <w:rPr>
+          <w:sz w:val="28"/>
+          <w:szCs w:val="28"/>
+          <w:lang w:val="ru-RU"/>
+        </w:rPr>
       </w:r>
       <w:r>
         <w:rPr>
@@ -2673,13 +3266,20 @@
     </w:p>
     <w:p>
       <w:pPr>
-        <w:pStyle w:val="617"/>
+        <w:pStyle w:val="673"/>
         <w:rPr>
           <w:sz w:val="28"/>
           <w:szCs w:val="28"/>
           <w:lang w:val="ru-RU"/>
         </w:rPr>
       </w:pPr>
+      <w:r>
+        <w:rPr>
+          <w:sz w:val="28"/>
+          <w:szCs w:val="28"/>
+          <w:lang w:val="ru-RU"/>
+        </w:rPr>
+      </w:r>
       <w:r>
         <w:rPr>
           <w:sz w:val="28"/>
@@ -2697,14 +3297,614 @@
     </w:p>
     <w:p>
       <w:pPr>
-        <w:pStyle w:val="617"/>
+        <w:shd w:val="nil"/>
+        <w:rPr>
+          <w:sz w:val="28"/>
+          <w:szCs w:val="28"/>
+        </w:rPr>
+      </w:pPr>
+      <w:r>
+        <w:rPr>
+          <w:sz w:val="28"/>
+          <w:szCs w:val="28"/>
+        </w:rPr>
+        <w:br w:type="page" w:clear="all"/>
+      </w:r>
+      <w:r>
+        <w:rPr>
+          <w:sz w:val="28"/>
+          <w:szCs w:val="28"/>
+        </w:rPr>
+      </w:r>
+    </w:p>
+    <w:p>
+      <w:pPr>
+        <w:pStyle w:val="673"/>
         <w:spacing w:before="0" w:after="200"/>
-        <w:rPr>
-          <w:sz w:val="28"/>
-          <w:szCs w:val="28"/>
-        </w:rPr>
       </w:pPr>
+      <w:r>
+        <w:rPr>
+          <w:sz w:val="28"/>
+          <w:szCs w:val="28"/>
+        </w:rPr>
+        <w:t xml:space="preserve">Для организации таблицы, в которой нужно хранить прогресс пользователей по разным экскурсиям, вы можете использовать следующую структуру:</w:t>
+      </w:r>
       <w:r/>
+    </w:p>
+    <w:p>
+      <w:pPr>
+        <w:pStyle w:val="673"/>
+        <w:spacing w:before="0" w:after="200"/>
+      </w:pPr>
+      <w:r>
+        <w:rPr>
+          <w:sz w:val="28"/>
+          <w:szCs w:val="28"/>
+        </w:rPr>
+      </w:r>
+      <w:r/>
+    </w:p>
+    <w:p>
+      <w:pPr>
+        <w:pStyle w:val="673"/>
+        <w:spacing w:before="0" w:after="200"/>
+      </w:pPr>
+      <w:r>
+        <w:rPr>
+          <w:sz w:val="28"/>
+          <w:szCs w:val="28"/>
+        </w:rPr>
+        <w:t xml:space="preserve">1. **Таблица Users (Пользователи):**</w:t>
+      </w:r>
+      <w:r/>
+    </w:p>
+    <w:p>
+      <w:pPr>
+        <w:pStyle w:val="673"/>
+        <w:spacing w:before="0" w:after="200"/>
+      </w:pPr>
+      <w:r>
+        <w:rPr>
+          <w:sz w:val="28"/>
+          <w:szCs w:val="28"/>
+        </w:rPr>
+        <w:t xml:space="preserve">   - user_id (Primary Key) - уникальный идентификатор пользователя</w:t>
+      </w:r>
+      <w:r/>
+    </w:p>
+    <w:p>
+      <w:pPr>
+        <w:pStyle w:val="673"/>
+        <w:spacing w:before="0" w:after="200"/>
+      </w:pPr>
+      <w:r>
+        <w:rPr>
+          <w:sz w:val="28"/>
+          <w:szCs w:val="28"/>
+        </w:rPr>
+        <w:t xml:space="preserve">   - user_name - имя пользователя или другие данные, связанные с пользователем</w:t>
+      </w:r>
+      <w:r/>
+    </w:p>
+    <w:p>
+      <w:pPr>
+        <w:pStyle w:val="673"/>
+        <w:spacing w:before="0" w:after="200"/>
+      </w:pPr>
+      <w:r>
+        <w:rPr>
+          <w:sz w:val="28"/>
+          <w:szCs w:val="28"/>
+        </w:rPr>
+      </w:r>
+      <w:r/>
+    </w:p>
+    <w:p>
+      <w:pPr>
+        <w:pStyle w:val="673"/>
+        <w:spacing w:before="0" w:after="200"/>
+      </w:pPr>
+      <w:r>
+        <w:rPr>
+          <w:sz w:val="28"/>
+          <w:szCs w:val="28"/>
+        </w:rPr>
+        <w:t xml:space="preserve">2. **Таблица Excursions (Экскурсии):**</w:t>
+      </w:r>
+      <w:r/>
+    </w:p>
+    <w:p>
+      <w:pPr>
+        <w:pStyle w:val="673"/>
+        <w:spacing w:before="0" w:after="200"/>
+      </w:pPr>
+      <w:r>
+        <w:rPr>
+          <w:sz w:val="28"/>
+          <w:szCs w:val="28"/>
+        </w:rPr>
+        <w:t xml:space="preserve">   - excursion_id (Primary Key) - уникальный идентификатор экскурсии</w:t>
+      </w:r>
+      <w:r/>
+    </w:p>
+    <w:p>
+      <w:pPr>
+        <w:pStyle w:val="673"/>
+        <w:spacing w:before="0" w:after="200"/>
+      </w:pPr>
+      <w:r>
+        <w:rPr>
+          <w:sz w:val="28"/>
+          <w:szCs w:val="28"/>
+        </w:rPr>
+        <w:t xml:space="preserve">   - excursion_name - название экскурсии или другие данные, связанные с экскурсией</w:t>
+      </w:r>
+      <w:r/>
+    </w:p>
+    <w:p>
+      <w:pPr>
+        <w:pStyle w:val="673"/>
+        <w:spacing w:before="0" w:after="200"/>
+      </w:pPr>
+      <w:r>
+        <w:rPr>
+          <w:sz w:val="28"/>
+          <w:szCs w:val="28"/>
+        </w:rPr>
+      </w:r>
+      <w:r/>
+    </w:p>
+    <w:p>
+      <w:pPr>
+        <w:pStyle w:val="673"/>
+        <w:spacing w:before="0" w:after="200"/>
+      </w:pPr>
+      <w:r>
+        <w:rPr>
+          <w:sz w:val="28"/>
+          <w:szCs w:val="28"/>
+        </w:rPr>
+        <w:t xml:space="preserve">3. **Таблица UserProgress (Прогресс пользователя):**</w:t>
+      </w:r>
+      <w:r/>
+    </w:p>
+    <w:p>
+      <w:pPr>
+        <w:pStyle w:val="673"/>
+        <w:spacing w:before="0" w:after="200"/>
+      </w:pPr>
+      <w:r>
+        <w:rPr>
+          <w:sz w:val="28"/>
+          <w:szCs w:val="28"/>
+        </w:rPr>
+        <w:t xml:space="preserve">   - user_id (Foreign Key к Users) - ссылка на пользователя</w:t>
+      </w:r>
+      <w:r/>
+    </w:p>
+    <w:p>
+      <w:pPr>
+        <w:pStyle w:val="673"/>
+        <w:spacing w:before="0" w:after="200"/>
+      </w:pPr>
+      <w:r>
+        <w:rPr>
+          <w:sz w:val="28"/>
+          <w:szCs w:val="28"/>
+        </w:rPr>
+        <w:t xml:space="preserve">   - excursion_id (Foreign Key к Excursions) - ссылка на экскурсию</w:t>
+      </w:r>
+      <w:r/>
+    </w:p>
+    <w:p>
+      <w:pPr>
+        <w:pStyle w:val="673"/>
+        <w:spacing w:before="0" w:after="200"/>
+      </w:pPr>
+      <w:r>
+        <w:rPr>
+          <w:sz w:val="28"/>
+          <w:szCs w:val="28"/>
+        </w:rPr>
+        <w:t xml:space="preserve">   - progress - значение прогресса пользователя для данной экскурсии (например, 0 или 1)</w:t>
+      </w:r>
+      <w:r/>
+    </w:p>
+    <w:p>
+      <w:pPr>
+        <w:pStyle w:val="673"/>
+        <w:spacing w:before="0" w:after="200"/>
+      </w:pPr>
+      <w:r>
+        <w:rPr>
+          <w:sz w:val="28"/>
+          <w:szCs w:val="28"/>
+        </w:rPr>
+      </w:r>
+      <w:r/>
+    </w:p>
+    <w:p>
+      <w:pPr>
+        <w:pStyle w:val="673"/>
+        <w:spacing w:before="0" w:after="200"/>
+      </w:pPr>
+      <w:r>
+        <w:rPr>
+          <w:sz w:val="28"/>
+          <w:szCs w:val="28"/>
+        </w:rPr>
+        <w:t xml:space="preserve">Пример SQL-создания таблиц:</w:t>
+      </w:r>
+      <w:r/>
+    </w:p>
+    <w:p>
+      <w:pPr>
+        <w:pStyle w:val="673"/>
+        <w:spacing w:before="0" w:after="200"/>
+      </w:pPr>
+      <w:r>
+        <w:rPr>
+          <w:sz w:val="28"/>
+          <w:szCs w:val="28"/>
+        </w:rPr>
+      </w:r>
+      <w:r/>
+    </w:p>
+    <w:p>
+      <w:pPr>
+        <w:pStyle w:val="673"/>
+        <w:spacing w:before="0" w:after="200"/>
+      </w:pPr>
+      <w:r>
+        <w:rPr>
+          <w:sz w:val="28"/>
+          <w:szCs w:val="28"/>
+        </w:rPr>
+        <w:t xml:space="preserve">```sql</w:t>
+      </w:r>
+      <w:r/>
+    </w:p>
+    <w:p>
+      <w:pPr>
+        <w:pStyle w:val="673"/>
+        <w:spacing w:before="0" w:after="200"/>
+      </w:pPr>
+      <w:r>
+        <w:rPr>
+          <w:sz w:val="28"/>
+          <w:szCs w:val="28"/>
+        </w:rPr>
+        <w:t xml:space="preserve">CREATE TABLE Users (</w:t>
+      </w:r>
+      <w:r/>
+    </w:p>
+    <w:p>
+      <w:pPr>
+        <w:pStyle w:val="673"/>
+        <w:spacing w:before="0" w:after="200"/>
+      </w:pPr>
+      <w:r>
+        <w:rPr>
+          <w:sz w:val="28"/>
+          <w:szCs w:val="28"/>
+        </w:rPr>
+        <w:t xml:space="preserve">    user_id INT PRIMARY KEY,</w:t>
+      </w:r>
+      <w:r/>
+    </w:p>
+    <w:p>
+      <w:pPr>
+        <w:pStyle w:val="673"/>
+        <w:spacing w:before="0" w:after="200"/>
+      </w:pPr>
+      <w:r>
+        <w:rPr>
+          <w:sz w:val="28"/>
+          <w:szCs w:val="28"/>
+        </w:rPr>
+        <w:t xml:space="preserve">    user_name VARCHAR(255)</w:t>
+      </w:r>
+      <w:r/>
+    </w:p>
+    <w:p>
+      <w:pPr>
+        <w:pStyle w:val="673"/>
+        <w:spacing w:before="0" w:after="200"/>
+      </w:pPr>
+      <w:r>
+        <w:rPr>
+          <w:sz w:val="28"/>
+          <w:szCs w:val="28"/>
+        </w:rPr>
+        <w:t xml:space="preserve">);</w:t>
+      </w:r>
+      <w:r/>
+    </w:p>
+    <w:p>
+      <w:pPr>
+        <w:pStyle w:val="673"/>
+        <w:spacing w:before="0" w:after="200"/>
+      </w:pPr>
+      <w:r>
+        <w:rPr>
+          <w:sz w:val="28"/>
+          <w:szCs w:val="28"/>
+        </w:rPr>
+      </w:r>
+      <w:r/>
+    </w:p>
+    <w:p>
+      <w:pPr>
+        <w:pStyle w:val="673"/>
+        <w:spacing w:before="0" w:after="200"/>
+      </w:pPr>
+      <w:r>
+        <w:rPr>
+          <w:sz w:val="28"/>
+          <w:szCs w:val="28"/>
+        </w:rPr>
+        <w:t xml:space="preserve">CREATE TABLE Excursions (</w:t>
+      </w:r>
+      <w:r/>
+    </w:p>
+    <w:p>
+      <w:pPr>
+        <w:pStyle w:val="673"/>
+        <w:spacing w:before="0" w:after="200"/>
+      </w:pPr>
+      <w:r>
+        <w:rPr>
+          <w:sz w:val="28"/>
+          <w:szCs w:val="28"/>
+        </w:rPr>
+        <w:t xml:space="preserve">    excursion_id INT PRIMARY KEY,</w:t>
+      </w:r>
+      <w:r/>
+    </w:p>
+    <w:p>
+      <w:pPr>
+        <w:pStyle w:val="673"/>
+        <w:spacing w:before="0" w:after="200"/>
+      </w:pPr>
+      <w:r>
+        <w:rPr>
+          <w:sz w:val="28"/>
+          <w:szCs w:val="28"/>
+        </w:rPr>
+        <w:t xml:space="preserve">    excursion_name VARCHAR(255)</w:t>
+      </w:r>
+      <w:r/>
+    </w:p>
+    <w:p>
+      <w:pPr>
+        <w:pStyle w:val="673"/>
+        <w:spacing w:before="0" w:after="200"/>
+      </w:pPr>
+      <w:r>
+        <w:rPr>
+          <w:sz w:val="28"/>
+          <w:szCs w:val="28"/>
+        </w:rPr>
+        <w:t xml:space="preserve">);</w:t>
+      </w:r>
+      <w:r/>
+    </w:p>
+    <w:p>
+      <w:pPr>
+        <w:pStyle w:val="673"/>
+        <w:spacing w:before="0" w:after="200"/>
+      </w:pPr>
+      <w:r>
+        <w:rPr>
+          <w:sz w:val="28"/>
+          <w:szCs w:val="28"/>
+        </w:rPr>
+      </w:r>
+      <w:r/>
+    </w:p>
+    <w:p>
+      <w:pPr>
+        <w:pStyle w:val="673"/>
+        <w:spacing w:before="0" w:after="200"/>
+      </w:pPr>
+      <w:r>
+        <w:rPr>
+          <w:sz w:val="28"/>
+          <w:szCs w:val="28"/>
+        </w:rPr>
+        <w:t xml:space="preserve">CREATE TABLE UserProgress (</w:t>
+      </w:r>
+      <w:r/>
+    </w:p>
+    <w:p>
+      <w:pPr>
+        <w:pStyle w:val="673"/>
+        <w:spacing w:before="0" w:after="200"/>
+      </w:pPr>
+      <w:r>
+        <w:rPr>
+          <w:sz w:val="28"/>
+          <w:szCs w:val="28"/>
+        </w:rPr>
+        <w:t xml:space="preserve">    user_id INT,</w:t>
+      </w:r>
+      <w:r/>
+    </w:p>
+    <w:p>
+      <w:pPr>
+        <w:pStyle w:val="673"/>
+        <w:spacing w:before="0" w:after="200"/>
+      </w:pPr>
+      <w:r>
+        <w:rPr>
+          <w:sz w:val="28"/>
+          <w:szCs w:val="28"/>
+        </w:rPr>
+        <w:t xml:space="preserve">    excursion_id INT,</w:t>
+      </w:r>
+      <w:r/>
+    </w:p>
+    <w:p>
+      <w:pPr>
+        <w:pStyle w:val="673"/>
+        <w:spacing w:before="0" w:after="200"/>
+      </w:pPr>
+      <w:r>
+        <w:rPr>
+          <w:sz w:val="28"/>
+          <w:szCs w:val="28"/>
+        </w:rPr>
+        <w:t xml:space="preserve">    progress INT,</w:t>
+      </w:r>
+      <w:r/>
+    </w:p>
+    <w:p>
+      <w:pPr>
+        <w:pStyle w:val="673"/>
+        <w:spacing w:before="0" w:after="200"/>
+      </w:pPr>
+      <w:r>
+        <w:rPr>
+          <w:sz w:val="28"/>
+          <w:szCs w:val="28"/>
+        </w:rPr>
+        <w:t xml:space="preserve">    PRIMARY KEY (user_id, excursion_id),</w:t>
+      </w:r>
+      <w:r/>
+    </w:p>
+    <w:p>
+      <w:pPr>
+        <w:pStyle w:val="673"/>
+        <w:spacing w:before="0" w:after="200"/>
+      </w:pPr>
+      <w:r>
+        <w:rPr>
+          <w:sz w:val="28"/>
+          <w:szCs w:val="28"/>
+        </w:rPr>
+        <w:t xml:space="preserve">    FOREIGN KEY (user_id) REFERENCES Users(user_id),</w:t>
+      </w:r>
+      <w:r/>
+    </w:p>
+    <w:p>
+      <w:pPr>
+        <w:pStyle w:val="673"/>
+        <w:spacing w:before="0" w:after="200"/>
+      </w:pPr>
+      <w:r>
+        <w:rPr>
+          <w:sz w:val="28"/>
+          <w:szCs w:val="28"/>
+        </w:rPr>
+        <w:t xml:space="preserve">    FOREIGN KEY (excursion_id) REFERENCES Excursions(excursion_id)</w:t>
+      </w:r>
+      <w:r/>
+    </w:p>
+    <w:p>
+      <w:pPr>
+        <w:pStyle w:val="673"/>
+        <w:spacing w:before="0" w:after="200"/>
+      </w:pPr>
+      <w:r>
+        <w:rPr>
+          <w:sz w:val="28"/>
+          <w:szCs w:val="28"/>
+        </w:rPr>
+        <w:t xml:space="preserve">);</w:t>
+      </w:r>
+      <w:r/>
+    </w:p>
+    <w:p>
+      <w:pPr>
+        <w:pStyle w:val="673"/>
+        <w:spacing w:before="0" w:after="200"/>
+      </w:pPr>
+      <w:r>
+        <w:rPr>
+          <w:sz w:val="28"/>
+          <w:szCs w:val="28"/>
+        </w:rPr>
+        <w:t xml:space="preserve">```</w:t>
+      </w:r>
+      <w:r/>
+    </w:p>
+    <w:p>
+      <w:pPr>
+        <w:pStyle w:val="673"/>
+        <w:spacing w:before="0" w:after="200"/>
+      </w:pPr>
+      <w:r>
+        <w:rPr>
+          <w:sz w:val="28"/>
+          <w:szCs w:val="28"/>
+        </w:rPr>
+      </w:r>
+      <w:r/>
+    </w:p>
+    <w:p>
+      <w:pPr>
+        <w:pStyle w:val="673"/>
+        <w:spacing w:before="0" w:after="200"/>
+      </w:pPr>
+      <w:r>
+        <w:rPr>
+          <w:sz w:val="28"/>
+          <w:szCs w:val="28"/>
+        </w:rPr>
+        <w:t xml:space="preserve">В этой структуре, таблица UserProgress содержит информацию о прогрессе пользователей для каждой экскурсии. Составной первичный ключ (user_id, excursion_id) гарантирует уникальность комбинаций пользователь-экскурсия, а внешние ключи обеспечивают связь с табл</w:t>
+      </w:r>
+      <w:r>
+        <w:rPr>
+          <w:sz w:val="28"/>
+          <w:szCs w:val="28"/>
+        </w:rPr>
+        <w:t xml:space="preserve">ицами Users и Excursions.</w:t>
+      </w:r>
+      <w:r/>
+    </w:p>
+    <w:p>
+      <w:pPr>
+        <w:pStyle w:val="673"/>
+        <w:spacing w:before="0" w:after="200"/>
+      </w:pPr>
+      <w:r>
+        <w:rPr>
+          <w:sz w:val="28"/>
+          <w:szCs w:val="28"/>
+        </w:rPr>
+      </w:r>
+      <w:r/>
+    </w:p>
+    <w:p>
+      <w:pPr>
+        <w:pStyle w:val="673"/>
+        <w:spacing w:before="0" w:after="200"/>
+        <w:rPr>
+          <w:sz w:val="28"/>
+          <w:szCs w:val="28"/>
+        </w:rPr>
+      </w:pPr>
+      <w:r>
+        <w:rPr>
+          <w:sz w:val="28"/>
+          <w:szCs w:val="28"/>
+        </w:rPr>
+        <w:t xml:space="preserve">Когда пользователь делает прогресс в какой-либо экскурсии, вы можете вставить новую строку в таблицу UserProgress с соответствующими значениями user_id, excursion_id и progress. Такой подход позволяет эффективно хранить и обрабатывать данные о прогрессе пол</w:t>
+      </w:r>
+      <w:r>
+        <w:rPr>
+          <w:sz w:val="28"/>
+          <w:szCs w:val="28"/>
+        </w:rPr>
+        <w:t xml:space="preserve">ьзователей по разным экскурсиям.</w:t>
+      </w:r>
+      <w:r/>
+      <w:r>
+        <w:rPr>
+          <w:sz w:val="28"/>
+          <w:szCs w:val="28"/>
+        </w:rPr>
+      </w:r>
       <w:r>
         <w:rPr>
           <w:sz w:val="28"/>
@@ -2732,7 +3932,6 @@
       <w:pPr>
         <w:spacing w:after="0" w:line="240" w:lineRule="auto"/>
       </w:pPr>
-      <w:r/>
       <w:r>
         <w:separator/>
       </w:r>
@@ -2744,7 +3943,6 @@
       <w:pPr>
         <w:spacing w:after="0" w:line="240" w:lineRule="auto"/>
       </w:pPr>
-      <w:r/>
       <w:r>
         <w:continuationSeparator/>
       </w:r>
@@ -2761,7 +3959,6 @@
       <w:pPr>
         <w:spacing w:after="0" w:line="240" w:lineRule="auto"/>
       </w:pPr>
-      <w:r/>
       <w:r>
         <w:separator/>
       </w:r>
@@ -2773,7 +3970,6 @@
       <w:pPr>
         <w:spacing w:after="0" w:line="240" w:lineRule="auto"/>
       </w:pPr>
-      <w:r/>
       <w:r>
         <w:continuationSeparator/>
       </w:r>
@@ -2937,10 +4133,10 @@
     <w:lsdException w:name="Bibliography" w:uiPriority="37"/>
     <w:lsdException w:name="TOC Heading" w:uiPriority="39" w:qFormat="1"/>
   </w:latentStyles>
-  <w:style w:type="character" w:styleId="14">
+  <w:style w:type="character" w:styleId="654">
     <w:name w:val="Heading 1 Char"/>
-    <w:basedOn w:val="627"/>
-    <w:link w:val="618"/>
+    <w:basedOn w:val="683"/>
+    <w:link w:val="674"/>
     <w:uiPriority w:val="9"/>
     <w:rPr>
       <w:rFonts w:ascii="Arial" w:hAnsi="Arial" w:eastAsia="Arial" w:cs="Arial"/>
@@ -2948,20 +4144,20 @@
       <w:szCs w:val="40"/>
     </w:rPr>
   </w:style>
-  <w:style w:type="character" w:styleId="16">
+  <w:style w:type="character" w:styleId="655">
     <w:name w:val="Heading 2 Char"/>
-    <w:basedOn w:val="627"/>
-    <w:link w:val="619"/>
+    <w:basedOn w:val="683"/>
+    <w:link w:val="675"/>
     <w:uiPriority w:val="9"/>
     <w:rPr>
       <w:rFonts w:ascii="Arial" w:hAnsi="Arial" w:eastAsia="Arial" w:cs="Arial"/>
       <w:sz w:val="34"/>
     </w:rPr>
   </w:style>
-  <w:style w:type="character" w:styleId="18">
+  <w:style w:type="character" w:styleId="656">
     <w:name w:val="Heading 3 Char"/>
-    <w:basedOn w:val="627"/>
-    <w:link w:val="620"/>
+    <w:basedOn w:val="683"/>
+    <w:link w:val="676"/>
     <w:uiPriority w:val="9"/>
     <w:rPr>
       <w:rFonts w:ascii="Arial" w:hAnsi="Arial" w:eastAsia="Arial" w:cs="Arial"/>
@@ -2969,10 +4165,10 @@
       <w:szCs w:val="30"/>
     </w:rPr>
   </w:style>
-  <w:style w:type="character" w:styleId="20">
+  <w:style w:type="character" w:styleId="657">
     <w:name w:val="Heading 4 Char"/>
-    <w:basedOn w:val="627"/>
-    <w:link w:val="621"/>
+    <w:basedOn w:val="683"/>
+    <w:link w:val="677"/>
     <w:uiPriority w:val="9"/>
     <w:rPr>
       <w:rFonts w:ascii="Arial" w:hAnsi="Arial" w:eastAsia="Arial" w:cs="Arial"/>
@@ -2982,10 +4178,10 @@
       <w:szCs w:val="26"/>
     </w:rPr>
   </w:style>
-  <w:style w:type="character" w:styleId="22">
+  <w:style w:type="character" w:styleId="658">
     <w:name w:val="Heading 5 Char"/>
-    <w:basedOn w:val="627"/>
-    <w:link w:val="622"/>
+    <w:basedOn w:val="683"/>
+    <w:link w:val="678"/>
     <w:uiPriority w:val="9"/>
     <w:rPr>
       <w:rFonts w:ascii="Arial" w:hAnsi="Arial" w:eastAsia="Arial" w:cs="Arial"/>
@@ -2995,10 +4191,10 @@
       <w:szCs w:val="24"/>
     </w:rPr>
   </w:style>
-  <w:style w:type="character" w:styleId="24">
+  <w:style w:type="character" w:styleId="659">
     <w:name w:val="Heading 6 Char"/>
-    <w:basedOn w:val="627"/>
-    <w:link w:val="623"/>
+    <w:basedOn w:val="683"/>
+    <w:link w:val="679"/>
     <w:uiPriority w:val="9"/>
     <w:rPr>
       <w:rFonts w:ascii="Arial" w:hAnsi="Arial" w:eastAsia="Arial" w:cs="Arial"/>
@@ -3008,10 +4204,10 @@
       <w:szCs w:val="22"/>
     </w:rPr>
   </w:style>
-  <w:style w:type="character" w:styleId="26">
+  <w:style w:type="character" w:styleId="660">
     <w:name w:val="Heading 7 Char"/>
-    <w:basedOn w:val="627"/>
-    <w:link w:val="624"/>
+    <w:basedOn w:val="683"/>
+    <w:link w:val="680"/>
     <w:uiPriority w:val="9"/>
     <w:rPr>
       <w:rFonts w:ascii="Arial" w:hAnsi="Arial" w:eastAsia="Arial" w:cs="Arial"/>
@@ -3023,10 +4219,10 @@
       <w:szCs w:val="22"/>
     </w:rPr>
   </w:style>
-  <w:style w:type="character" w:styleId="28">
+  <w:style w:type="character" w:styleId="661">
     <w:name w:val="Heading 8 Char"/>
-    <w:basedOn w:val="627"/>
-    <w:link w:val="625"/>
+    <w:basedOn w:val="683"/>
+    <w:link w:val="681"/>
     <w:uiPriority w:val="9"/>
     <w:rPr>
       <w:rFonts w:ascii="Arial" w:hAnsi="Arial" w:eastAsia="Arial" w:cs="Arial"/>
@@ -3036,10 +4232,10 @@
       <w:szCs w:val="22"/>
     </w:rPr>
   </w:style>
-  <w:style w:type="character" w:styleId="30">
+  <w:style w:type="character" w:styleId="662">
     <w:name w:val="Heading 9 Char"/>
-    <w:basedOn w:val="627"/>
-    <w:link w:val="626"/>
+    <w:basedOn w:val="683"/>
+    <w:link w:val="682"/>
     <w:uiPriority w:val="9"/>
     <w:rPr>
       <w:rFonts w:ascii="Arial" w:hAnsi="Arial" w:eastAsia="Arial" w:cs="Arial"/>
@@ -3049,82 +4245,82 @@
       <w:szCs w:val="21"/>
     </w:rPr>
   </w:style>
-  <w:style w:type="character" w:styleId="35">
+  <w:style w:type="character" w:styleId="663">
     <w:name w:val="Title Char"/>
-    <w:basedOn w:val="627"/>
-    <w:link w:val="656"/>
+    <w:basedOn w:val="683"/>
+    <w:link w:val="712"/>
     <w:uiPriority w:val="10"/>
     <w:rPr>
       <w:sz w:val="48"/>
       <w:szCs w:val="48"/>
     </w:rPr>
   </w:style>
-  <w:style w:type="character" w:styleId="37">
+  <w:style w:type="character" w:styleId="664">
     <w:name w:val="Subtitle Char"/>
-    <w:basedOn w:val="627"/>
-    <w:link w:val="657"/>
+    <w:basedOn w:val="683"/>
+    <w:link w:val="713"/>
     <w:uiPriority w:val="11"/>
     <w:rPr>
       <w:sz w:val="24"/>
       <w:szCs w:val="24"/>
     </w:rPr>
   </w:style>
-  <w:style w:type="character" w:styleId="39">
+  <w:style w:type="character" w:styleId="665">
     <w:name w:val="Quote Char"/>
-    <w:link w:val="658"/>
+    <w:link w:val="714"/>
     <w:uiPriority w:val="29"/>
     <w:rPr>
       <w:i/>
     </w:rPr>
   </w:style>
-  <w:style w:type="character" w:styleId="41">
+  <w:style w:type="character" w:styleId="666">
     <w:name w:val="Intense Quote Char"/>
-    <w:link w:val="659"/>
+    <w:link w:val="715"/>
     <w:uiPriority w:val="30"/>
     <w:rPr>
       <w:i/>
     </w:rPr>
   </w:style>
-  <w:style w:type="character" w:styleId="43">
+  <w:style w:type="character" w:styleId="667">
     <w:name w:val="Header Char"/>
-    <w:basedOn w:val="627"/>
-    <w:link w:val="661"/>
+    <w:basedOn w:val="683"/>
+    <w:link w:val="717"/>
     <w:uiPriority w:val="99"/>
   </w:style>
-  <w:style w:type="character" w:styleId="47">
+  <w:style w:type="character" w:styleId="668">
     <w:name w:val="Caption Char"/>
-    <w:basedOn w:val="663"/>
-    <w:link w:val="662"/>
+    <w:basedOn w:val="719"/>
+    <w:link w:val="718"/>
     <w:uiPriority w:val="99"/>
   </w:style>
-  <w:style w:type="character" w:styleId="176">
+  <w:style w:type="character" w:styleId="669">
     <w:name w:val="Footnote Text Char"/>
-    <w:link w:val="664"/>
+    <w:link w:val="720"/>
     <w:uiPriority w:val="99"/>
     <w:rPr>
       <w:sz w:val="18"/>
     </w:rPr>
   </w:style>
-  <w:style w:type="character" w:styleId="177">
+  <w:style w:type="character" w:styleId="670">
     <w:name w:val="footnote reference"/>
-    <w:basedOn w:val="627"/>
+    <w:basedOn w:val="683"/>
     <w:uiPriority w:val="99"/>
     <w:unhideWhenUsed/>
     <w:rPr>
       <w:vertAlign w:val="superscript"/>
     </w:rPr>
   </w:style>
-  <w:style w:type="character" w:styleId="179">
+  <w:style w:type="character" w:styleId="671">
     <w:name w:val="Endnote Text Char"/>
-    <w:link w:val="665"/>
+    <w:link w:val="721"/>
     <w:uiPriority w:val="99"/>
     <w:rPr>
       <w:sz w:val="20"/>
     </w:rPr>
   </w:style>
-  <w:style w:type="character" w:styleId="180">
+  <w:style w:type="character" w:styleId="672">
     <w:name w:val="endnote reference"/>
-    <w:basedOn w:val="627"/>
+    <w:basedOn w:val="683"/>
     <w:uiPriority w:val="99"/>
     <w:semiHidden/>
     <w:unhideWhenUsed/>
@@ -3132,7 +4328,7 @@
       <w:vertAlign w:val="superscript"/>
     </w:rPr>
   </w:style>
-  <w:style w:type="paragraph" w:styleId="617" w:default="1">
+  <w:style w:type="paragraph" w:styleId="673" w:default="1">
     <w:name w:val="Normal"/>
     <w:qFormat/>
     <w:pPr>
@@ -3148,11 +4344,11 @@
       <w:lang w:val="en-US" w:eastAsia="en-US" w:bidi="ar-SA"/>
     </w:rPr>
   </w:style>
-  <w:style w:type="paragraph" w:styleId="618">
+  <w:style w:type="paragraph" w:styleId="674">
     <w:name w:val="Heading 1"/>
-    <w:basedOn w:val="617"/>
-    <w:next w:val="617"/>
-    <w:link w:val="628"/>
+    <w:basedOn w:val="673"/>
+    <w:next w:val="673"/>
+    <w:link w:val="684"/>
     <w:uiPriority w:val="9"/>
     <w:qFormat/>
     <w:pPr>
@@ -3167,11 +4363,11 @@
       <w:szCs w:val="40"/>
     </w:rPr>
   </w:style>
-  <w:style w:type="paragraph" w:styleId="619">
+  <w:style w:type="paragraph" w:styleId="675">
     <w:name w:val="Heading 2"/>
-    <w:basedOn w:val="617"/>
-    <w:next w:val="617"/>
-    <w:link w:val="629"/>
+    <w:basedOn w:val="673"/>
+    <w:next w:val="673"/>
+    <w:link w:val="685"/>
     <w:uiPriority w:val="9"/>
     <w:unhideWhenUsed/>
     <w:qFormat/>
@@ -3186,11 +4382,11 @@
       <w:sz w:val="34"/>
     </w:rPr>
   </w:style>
-  <w:style w:type="paragraph" w:styleId="620">
+  <w:style w:type="paragraph" w:styleId="676">
     <w:name w:val="Heading 3"/>
-    <w:basedOn w:val="617"/>
-    <w:next w:val="617"/>
-    <w:link w:val="630"/>
+    <w:basedOn w:val="673"/>
+    <w:next w:val="673"/>
+    <w:link w:val="686"/>
     <w:uiPriority w:val="9"/>
     <w:unhideWhenUsed/>
     <w:qFormat/>
@@ -3206,11 +4402,11 @@
       <w:szCs w:val="30"/>
     </w:rPr>
   </w:style>
-  <w:style w:type="paragraph" w:styleId="621">
+  <w:style w:type="paragraph" w:styleId="677">
     <w:name w:val="Heading 4"/>
-    <w:basedOn w:val="617"/>
-    <w:next w:val="617"/>
-    <w:link w:val="631"/>
+    <w:basedOn w:val="673"/>
+    <w:next w:val="673"/>
+    <w:link w:val="687"/>
     <w:uiPriority w:val="9"/>
     <w:unhideWhenUsed/>
     <w:qFormat/>
@@ -3228,11 +4424,11 @@
       <w:szCs w:val="26"/>
     </w:rPr>
   </w:style>
-  <w:style w:type="paragraph" w:styleId="622">
+  <w:style w:type="paragraph" w:styleId="678">
     <w:name w:val="Heading 5"/>
-    <w:basedOn w:val="617"/>
-    <w:next w:val="617"/>
-    <w:link w:val="632"/>
+    <w:basedOn w:val="673"/>
+    <w:next w:val="673"/>
+    <w:link w:val="688"/>
     <w:uiPriority w:val="9"/>
     <w:unhideWhenUsed/>
     <w:qFormat/>
@@ -3250,11 +4446,11 @@
       <w:szCs w:val="24"/>
     </w:rPr>
   </w:style>
-  <w:style w:type="paragraph" w:styleId="623">
+  <w:style w:type="paragraph" w:styleId="679">
     <w:name w:val="Heading 6"/>
-    <w:basedOn w:val="617"/>
-    <w:next w:val="617"/>
-    <w:link w:val="633"/>
+    <w:basedOn w:val="673"/>
+    <w:next w:val="673"/>
+    <w:link w:val="689"/>
     <w:uiPriority w:val="9"/>
     <w:unhideWhenUsed/>
     <w:qFormat/>
@@ -3270,11 +4466,11 @@
       <w:bCs/>
     </w:rPr>
   </w:style>
-  <w:style w:type="paragraph" w:styleId="624">
+  <w:style w:type="paragraph" w:styleId="680">
     <w:name w:val="Heading 7"/>
-    <w:basedOn w:val="617"/>
-    <w:next w:val="617"/>
-    <w:link w:val="634"/>
+    <w:basedOn w:val="673"/>
+    <w:next w:val="673"/>
+    <w:link w:val="690"/>
     <w:uiPriority w:val="9"/>
     <w:unhideWhenUsed/>
     <w:qFormat/>
@@ -3292,11 +4488,11 @@
       <w:iCs/>
     </w:rPr>
   </w:style>
-  <w:style w:type="paragraph" w:styleId="625">
+  <w:style w:type="paragraph" w:styleId="681">
     <w:name w:val="Heading 8"/>
-    <w:basedOn w:val="617"/>
-    <w:next w:val="617"/>
-    <w:link w:val="635"/>
+    <w:basedOn w:val="673"/>
+    <w:next w:val="673"/>
+    <w:link w:val="691"/>
     <w:uiPriority w:val="9"/>
     <w:unhideWhenUsed/>
     <w:qFormat/>
@@ -3312,11 +4508,11 @@
       <w:iCs/>
     </w:rPr>
   </w:style>
-  <w:style w:type="paragraph" w:styleId="626">
+  <w:style w:type="paragraph" w:styleId="682">
     <w:name w:val="Heading 9"/>
-    <w:basedOn w:val="617"/>
-    <w:next w:val="617"/>
-    <w:link w:val="636"/>
+    <w:basedOn w:val="673"/>
+    <w:next w:val="673"/>
+    <w:link w:val="692"/>
     <w:uiPriority w:val="9"/>
     <w:unhideWhenUsed/>
     <w:qFormat/>
@@ -3334,16 +4530,16 @@
       <w:szCs w:val="21"/>
     </w:rPr>
   </w:style>
-  <w:style w:type="character" w:styleId="627" w:default="1">
+  <w:style w:type="character" w:styleId="683" w:default="1">
     <w:name w:val="Default Paragraph Font"/>
     <w:uiPriority w:val="1"/>
     <w:semiHidden/>
     <w:unhideWhenUsed/>
     <w:qFormat/>
   </w:style>
-  <w:style w:type="character" w:styleId="628" w:customStyle="1">
+  <w:style w:type="character" w:styleId="684" w:customStyle="1">
     <w:name w:val="Заголовок 1 Знак"/>
-    <w:link w:val="618"/>
+    <w:link w:val="674"/>
     <w:uiPriority w:val="9"/>
     <w:qFormat/>
     <w:rPr>
@@ -3352,9 +4548,9 @@
       <w:szCs w:val="40"/>
     </w:rPr>
   </w:style>
-  <w:style w:type="character" w:styleId="629" w:customStyle="1">
+  <w:style w:type="character" w:styleId="685" w:customStyle="1">
     <w:name w:val="Заголовок 2 Знак"/>
-    <w:link w:val="619"/>
+    <w:link w:val="675"/>
     <w:uiPriority w:val="9"/>
     <w:qFormat/>
     <w:rPr>
@@ -3362,9 +4558,9 @@
       <w:sz w:val="34"/>
     </w:rPr>
   </w:style>
-  <w:style w:type="character" w:styleId="630" w:customStyle="1">
+  <w:style w:type="character" w:styleId="686" w:customStyle="1">
     <w:name w:val="Заголовок 3 Знак"/>
-    <w:link w:val="620"/>
+    <w:link w:val="676"/>
     <w:uiPriority w:val="9"/>
     <w:qFormat/>
     <w:rPr>
@@ -3373,9 +4569,9 @@
       <w:szCs w:val="30"/>
     </w:rPr>
   </w:style>
-  <w:style w:type="character" w:styleId="631" w:customStyle="1">
+  <w:style w:type="character" w:styleId="687" w:customStyle="1">
     <w:name w:val="Заголовок 4 Знак"/>
-    <w:link w:val="621"/>
+    <w:link w:val="677"/>
     <w:uiPriority w:val="9"/>
     <w:qFormat/>
     <w:rPr>
@@ -3386,9 +4582,9 @@
       <w:szCs w:val="26"/>
     </w:rPr>
   </w:style>
-  <w:style w:type="character" w:styleId="632" w:customStyle="1">
+  <w:style w:type="character" w:styleId="688" w:customStyle="1">
     <w:name w:val="Заголовок 5 Знак"/>
-    <w:link w:val="622"/>
+    <w:link w:val="678"/>
     <w:uiPriority w:val="9"/>
     <w:qFormat/>
     <w:rPr>
@@ -3399,9 +4595,9 @@
       <w:szCs w:val="24"/>
     </w:rPr>
   </w:style>
-  <w:style w:type="character" w:styleId="633" w:customStyle="1">
+  <w:style w:type="character" w:styleId="689" w:customStyle="1">
     <w:name w:val="Заголовок 6 Знак"/>
-    <w:link w:val="623"/>
+    <w:link w:val="679"/>
     <w:uiPriority w:val="9"/>
     <w:qFormat/>
     <w:rPr>
@@ -3412,9 +4608,9 @@
       <w:szCs w:val="22"/>
     </w:rPr>
   </w:style>
-  <w:style w:type="character" w:styleId="634" w:customStyle="1">
+  <w:style w:type="character" w:styleId="690" w:customStyle="1">
     <w:name w:val="Заголовок 7 Знак"/>
-    <w:link w:val="624"/>
+    <w:link w:val="680"/>
     <w:uiPriority w:val="9"/>
     <w:qFormat/>
     <w:rPr>
@@ -3427,9 +4623,9 @@
       <w:szCs w:val="22"/>
     </w:rPr>
   </w:style>
-  <w:style w:type="character" w:styleId="635" w:customStyle="1">
+  <w:style w:type="character" w:styleId="691" w:customStyle="1">
     <w:name w:val="Заголовок 8 Знак"/>
-    <w:link w:val="625"/>
+    <w:link w:val="681"/>
     <w:uiPriority w:val="9"/>
     <w:qFormat/>
     <w:rPr>
@@ -3440,9 +4636,9 @@
       <w:szCs w:val="22"/>
     </w:rPr>
   </w:style>
-  <w:style w:type="character" w:styleId="636" w:customStyle="1">
+  <w:style w:type="character" w:styleId="692" w:customStyle="1">
     <w:name w:val="Заголовок 9 Знак"/>
-    <w:link w:val="626"/>
+    <w:link w:val="682"/>
     <w:uiPriority w:val="9"/>
     <w:qFormat/>
     <w:rPr>
@@ -3453,9 +4649,9 @@
       <w:szCs w:val="21"/>
     </w:rPr>
   </w:style>
-  <w:style w:type="character" w:styleId="637" w:customStyle="1">
+  <w:style w:type="character" w:styleId="693" w:customStyle="1">
     <w:name w:val="Заголовок Знак"/>
-    <w:link w:val="656"/>
+    <w:link w:val="712"/>
     <w:uiPriority w:val="10"/>
     <w:qFormat/>
     <w:rPr>
@@ -3463,9 +4659,9 @@
       <w:szCs w:val="48"/>
     </w:rPr>
   </w:style>
-  <w:style w:type="character" w:styleId="638" w:customStyle="1">
+  <w:style w:type="character" w:styleId="694" w:customStyle="1">
     <w:name w:val="Подзаголовок Знак"/>
-    <w:link w:val="657"/>
+    <w:link w:val="713"/>
     <w:uiPriority w:val="11"/>
     <w:qFormat/>
     <w:rPr>
@@ -3473,42 +4669,42 @@
       <w:szCs w:val="24"/>
     </w:rPr>
   </w:style>
-  <w:style w:type="character" w:styleId="639" w:customStyle="1">
+  <w:style w:type="character" w:styleId="695" w:customStyle="1">
     <w:name w:val="Цитата 2 Знак"/>
-    <w:link w:val="658"/>
+    <w:link w:val="714"/>
     <w:uiPriority w:val="29"/>
     <w:qFormat/>
     <w:rPr>
       <w:i/>
     </w:rPr>
   </w:style>
-  <w:style w:type="character" w:styleId="640" w:customStyle="1">
+  <w:style w:type="character" w:styleId="696" w:customStyle="1">
     <w:name w:val="Выделенная цитата Знак"/>
-    <w:link w:val="659"/>
+    <w:link w:val="715"/>
     <w:uiPriority w:val="30"/>
     <w:qFormat/>
     <w:rPr>
       <w:i/>
     </w:rPr>
   </w:style>
-  <w:style w:type="character" w:styleId="641" w:customStyle="1">
+  <w:style w:type="character" w:styleId="697" w:customStyle="1">
     <w:name w:val="Верхний колонтитул Знак"/>
-    <w:link w:val="661"/>
+    <w:link w:val="717"/>
     <w:uiPriority w:val="99"/>
     <w:qFormat/>
   </w:style>
-  <w:style w:type="character" w:styleId="642" w:customStyle="1">
+  <w:style w:type="character" w:styleId="698" w:customStyle="1">
     <w:name w:val="Footer Char"/>
     <w:uiPriority w:val="99"/>
     <w:qFormat/>
   </w:style>
-  <w:style w:type="character" w:styleId="643" w:customStyle="1">
+  <w:style w:type="character" w:styleId="699" w:customStyle="1">
     <w:name w:val="Нижний колонтитул Знак"/>
-    <w:link w:val="662"/>
+    <w:link w:val="718"/>
     <w:uiPriority w:val="99"/>
     <w:qFormat/>
   </w:style>
-  <w:style w:type="character" w:styleId="644">
+  <w:style w:type="character" w:styleId="700">
     <w:name w:val="Hyperlink"/>
     <w:uiPriority w:val="99"/>
     <w:unhideWhenUsed/>
@@ -3517,16 +4713,16 @@
       <w:u w:val="single"/>
     </w:rPr>
   </w:style>
-  <w:style w:type="character" w:styleId="645" w:customStyle="1">
+  <w:style w:type="character" w:styleId="701" w:customStyle="1">
     <w:name w:val="Текст сноски Знак"/>
-    <w:link w:val="664"/>
+    <w:link w:val="720"/>
     <w:uiPriority w:val="99"/>
     <w:qFormat/>
     <w:rPr>
       <w:sz w:val="18"/>
     </w:rPr>
   </w:style>
-  <w:style w:type="character" w:styleId="646">
+  <w:style w:type="character" w:styleId="702">
     <w:name w:val="Footnote Characters"/>
     <w:uiPriority w:val="99"/>
     <w:unhideWhenUsed/>
@@ -3535,22 +4731,22 @@
       <w:vertAlign w:val="superscript"/>
     </w:rPr>
   </w:style>
-  <w:style w:type="character" w:styleId="647">
+  <w:style w:type="character" w:styleId="703">
     <w:name w:val="Footnote Anchor"/>
     <w:rPr>
       <w:vertAlign w:val="superscript"/>
     </w:rPr>
   </w:style>
-  <w:style w:type="character" w:styleId="648" w:customStyle="1">
+  <w:style w:type="character" w:styleId="704" w:customStyle="1">
     <w:name w:val="Текст концевой сноски Знак"/>
-    <w:link w:val="665"/>
+    <w:link w:val="721"/>
     <w:uiPriority w:val="99"/>
     <w:qFormat/>
     <w:rPr>
       <w:sz w:val="20"/>
     </w:rPr>
   </w:style>
-  <w:style w:type="character" w:styleId="649">
+  <w:style w:type="character" w:styleId="705">
     <w:name w:val="Endnote Characters"/>
     <w:uiPriority w:val="99"/>
     <w:semiHidden/>
@@ -3560,16 +4756,16 @@
       <w:vertAlign w:val="superscript"/>
     </w:rPr>
   </w:style>
-  <w:style w:type="character" w:styleId="650">
+  <w:style w:type="character" w:styleId="706">
     <w:name w:val="Endnote Anchor"/>
     <w:rPr>
       <w:vertAlign w:val="superscript"/>
     </w:rPr>
   </w:style>
-  <w:style w:type="paragraph" w:styleId="651">
+  <w:style w:type="paragraph" w:styleId="707">
     <w:name w:val="Heading"/>
-    <w:basedOn w:val="617"/>
-    <w:next w:val="652"/>
+    <w:basedOn w:val="673"/>
+    <w:next w:val="708"/>
     <w:qFormat/>
     <w:pPr>
       <w:keepNext/>
@@ -3581,23 +4777,23 @@
       <w:szCs w:val="28"/>
     </w:rPr>
   </w:style>
-  <w:style w:type="paragraph" w:styleId="652">
+  <w:style w:type="paragraph" w:styleId="708">
     <w:name w:val="Body Text"/>
-    <w:basedOn w:val="617"/>
+    <w:basedOn w:val="673"/>
     <w:pPr>
       <w:spacing w:before="0" w:after="140" w:line="276" w:lineRule="auto"/>
     </w:pPr>
   </w:style>
-  <w:style w:type="paragraph" w:styleId="653">
+  <w:style w:type="paragraph" w:styleId="709">
     <w:name w:val="List"/>
-    <w:basedOn w:val="652"/>
+    <w:basedOn w:val="708"/>
     <w:rPr>
       <w:rFonts w:cs="Lohit Devanagari"/>
     </w:rPr>
   </w:style>
-  <w:style w:type="paragraph" w:styleId="654">
+  <w:style w:type="paragraph" w:styleId="710">
     <w:name w:val="Caption"/>
-    <w:basedOn w:val="617"/>
+    <w:basedOn w:val="673"/>
     <w:qFormat/>
     <w:pPr>
       <w:spacing w:before="120" w:after="120"/>
@@ -3611,9 +4807,9 @@
       <w:szCs w:val="24"/>
     </w:rPr>
   </w:style>
-  <w:style w:type="paragraph" w:styleId="655">
+  <w:style w:type="paragraph" w:styleId="711">
     <w:name w:val="Index"/>
-    <w:basedOn w:val="617"/>
+    <w:basedOn w:val="673"/>
     <w:qFormat/>
     <w:pPr>
       <w:suppressLineNumbers/>
@@ -3622,11 +4818,11 @@
       <w:rFonts w:cs="Lohit Devanagari"/>
     </w:rPr>
   </w:style>
-  <w:style w:type="paragraph" w:styleId="656">
+  <w:style w:type="paragraph" w:styleId="712">
     <w:name w:val="Title"/>
-    <w:basedOn w:val="617"/>
-    <w:next w:val="617"/>
-    <w:link w:val="637"/>
+    <w:basedOn w:val="673"/>
+    <w:next w:val="673"/>
+    <w:link w:val="693"/>
     <w:uiPriority w:val="10"/>
     <w:qFormat/>
     <w:pPr>
@@ -3638,11 +4834,11 @@
       <w:szCs w:val="48"/>
     </w:rPr>
   </w:style>
-  <w:style w:type="paragraph" w:styleId="657">
+  <w:style w:type="paragraph" w:styleId="713">
     <w:name w:val="Subtitle"/>
-    <w:basedOn w:val="617"/>
-    <w:next w:val="617"/>
-    <w:link w:val="638"/>
+    <w:basedOn w:val="673"/>
+    <w:next w:val="673"/>
+    <w:link w:val="694"/>
     <w:uiPriority w:val="11"/>
     <w:qFormat/>
     <w:pPr>
@@ -3653,11 +4849,11 @@
       <w:szCs w:val="24"/>
     </w:rPr>
   </w:style>
-  <w:style w:type="paragraph" w:styleId="658">
+  <w:style w:type="paragraph" w:styleId="714">
     <w:name w:val="Quote"/>
-    <w:basedOn w:val="617"/>
-    <w:next w:val="617"/>
-    <w:link w:val="639"/>
+    <w:basedOn w:val="673"/>
+    <w:next w:val="673"/>
+    <w:link w:val="695"/>
     <w:uiPriority w:val="29"/>
     <w:qFormat/>
     <w:pPr>
@@ -3667,11 +4863,11 @@
       <w:i/>
     </w:rPr>
   </w:style>
-  <w:style w:type="paragraph" w:styleId="659">
+  <w:style w:type="paragraph" w:styleId="715">
     <w:name w:val="Intense Quote"/>
-    <w:basedOn w:val="617"/>
-    <w:next w:val="617"/>
-    <w:link w:val="640"/>
+    <w:basedOn w:val="673"/>
+    <w:next w:val="673"/>
+    <w:link w:val="696"/>
     <w:uiPriority w:val="30"/>
     <w:qFormat/>
     <w:pPr>
@@ -3688,15 +4884,15 @@
       <w:i/>
     </w:rPr>
   </w:style>
-  <w:style w:type="paragraph" w:styleId="660">
+  <w:style w:type="paragraph" w:styleId="716">
     <w:name w:val="Header and Footer"/>
-    <w:basedOn w:val="617"/>
+    <w:basedOn w:val="673"/>
     <w:qFormat/>
   </w:style>
-  <w:style w:type="paragraph" w:styleId="661">
+  <w:style w:type="paragraph" w:styleId="717">
     <w:name w:val="Header"/>
-    <w:basedOn w:val="617"/>
-    <w:link w:val="641"/>
+    <w:basedOn w:val="673"/>
+    <w:link w:val="697"/>
     <w:uiPriority w:val="99"/>
     <w:unhideWhenUsed/>
     <w:pPr>
@@ -3708,10 +4904,10 @@
       </w:tabs>
     </w:pPr>
   </w:style>
-  <w:style w:type="paragraph" w:styleId="662">
+  <w:style w:type="paragraph" w:styleId="718">
     <w:name w:val="Footer"/>
-    <w:basedOn w:val="617"/>
-    <w:link w:val="643"/>
+    <w:basedOn w:val="673"/>
+    <w:link w:val="699"/>
     <w:uiPriority w:val="99"/>
     <w:unhideWhenUsed/>
     <w:pPr>
@@ -3723,10 +4919,10 @@
       </w:tabs>
     </w:pPr>
   </w:style>
-  <w:style w:type="paragraph" w:styleId="663">
+  <w:style w:type="paragraph" w:styleId="719">
     <w:name w:val="Caption"/>
-    <w:basedOn w:val="617"/>
-    <w:next w:val="617"/>
+    <w:basedOn w:val="673"/>
+    <w:next w:val="673"/>
     <w:uiPriority w:val="35"/>
     <w:semiHidden/>
     <w:unhideWhenUsed/>
@@ -3739,10 +4935,10 @@
       <w:szCs w:val="18"/>
     </w:rPr>
   </w:style>
-  <w:style w:type="paragraph" w:styleId="664">
+  <w:style w:type="paragraph" w:styleId="720">
     <w:name w:val="footnote text"/>
-    <w:basedOn w:val="617"/>
-    <w:link w:val="645"/>
+    <w:basedOn w:val="673"/>
+    <w:link w:val="701"/>
     <w:uiPriority w:val="99"/>
     <w:semiHidden/>
     <w:unhideWhenUsed/>
@@ -3753,10 +4949,10 @@
       <w:sz w:val="18"/>
     </w:rPr>
   </w:style>
-  <w:style w:type="paragraph" w:styleId="665">
+  <w:style w:type="paragraph" w:styleId="721">
     <w:name w:val="endnote text"/>
-    <w:basedOn w:val="617"/>
-    <w:link w:val="648"/>
+    <w:basedOn w:val="673"/>
+    <w:link w:val="704"/>
     <w:uiPriority w:val="99"/>
     <w:semiHidden/>
     <w:unhideWhenUsed/>
@@ -3767,20 +4963,20 @@
       <w:sz w:val="20"/>
     </w:rPr>
   </w:style>
-  <w:style w:type="paragraph" w:styleId="666">
+  <w:style w:type="paragraph" w:styleId="722">
     <w:name w:val="toc 1"/>
-    <w:basedOn w:val="617"/>
-    <w:next w:val="617"/>
+    <w:basedOn w:val="673"/>
+    <w:next w:val="673"/>
     <w:uiPriority w:val="39"/>
     <w:unhideWhenUsed/>
     <w:pPr>
       <w:spacing w:before="0" w:after="57"/>
     </w:pPr>
   </w:style>
-  <w:style w:type="paragraph" w:styleId="667">
+  <w:style w:type="paragraph" w:styleId="723">
     <w:name w:val="toc 2"/>
-    <w:basedOn w:val="617"/>
-    <w:next w:val="617"/>
+    <w:basedOn w:val="673"/>
+    <w:next w:val="673"/>
     <w:uiPriority w:val="39"/>
     <w:unhideWhenUsed/>
     <w:pPr>
@@ -3788,10 +4984,10 @@
       <w:spacing w:before="0" w:after="57"/>
     </w:pPr>
   </w:style>
-  <w:style w:type="paragraph" w:styleId="668">
+  <w:style w:type="paragraph" w:styleId="724">
     <w:name w:val="toc 3"/>
-    <w:basedOn w:val="617"/>
-    <w:next w:val="617"/>
+    <w:basedOn w:val="673"/>
+    <w:next w:val="673"/>
     <w:uiPriority w:val="39"/>
     <w:unhideWhenUsed/>
     <w:pPr>
@@ -3799,10 +4995,10 @@
       <w:spacing w:before="0" w:after="57"/>
     </w:pPr>
   </w:style>
-  <w:style w:type="paragraph" w:styleId="669">
+  <w:style w:type="paragraph" w:styleId="725">
     <w:name w:val="toc 4"/>
-    <w:basedOn w:val="617"/>
-    <w:next w:val="617"/>
+    <w:basedOn w:val="673"/>
+    <w:next w:val="673"/>
     <w:uiPriority w:val="39"/>
     <w:unhideWhenUsed/>
     <w:pPr>
@@ -3810,10 +5006,10 @@
       <w:spacing w:before="0" w:after="57"/>
     </w:pPr>
   </w:style>
-  <w:style w:type="paragraph" w:styleId="670">
+  <w:style w:type="paragraph" w:styleId="726">
     <w:name w:val="toc 5"/>
-    <w:basedOn w:val="617"/>
-    <w:next w:val="617"/>
+    <w:basedOn w:val="673"/>
+    <w:next w:val="673"/>
     <w:uiPriority w:val="39"/>
     <w:unhideWhenUsed/>
     <w:pPr>
@@ -3821,10 +5017,10 @@
       <w:spacing w:before="0" w:after="57"/>
     </w:pPr>
   </w:style>
-  <w:style w:type="paragraph" w:styleId="671">
+  <w:style w:type="paragraph" w:styleId="727">
     <w:name w:val="toc 6"/>
-    <w:basedOn w:val="617"/>
-    <w:next w:val="617"/>
+    <w:basedOn w:val="673"/>
+    <w:next w:val="673"/>
     <w:uiPriority w:val="39"/>
     <w:unhideWhenUsed/>
     <w:pPr>
@@ -3832,10 +5028,10 @@
       <w:spacing w:before="0" w:after="57"/>
     </w:pPr>
   </w:style>
-  <w:style w:type="paragraph" w:styleId="672">
+  <w:style w:type="paragraph" w:styleId="728">
     <w:name w:val="toc 7"/>
-    <w:basedOn w:val="617"/>
-    <w:next w:val="617"/>
+    <w:basedOn w:val="673"/>
+    <w:next w:val="673"/>
     <w:uiPriority w:val="39"/>
     <w:unhideWhenUsed/>
     <w:pPr>
@@ -3843,10 +5039,10 @@
       <w:spacing w:before="0" w:after="57"/>
     </w:pPr>
   </w:style>
-  <w:style w:type="paragraph" w:styleId="673">
+  <w:style w:type="paragraph" w:styleId="729">
     <w:name w:val="toc 8"/>
-    <w:basedOn w:val="617"/>
-    <w:next w:val="617"/>
+    <w:basedOn w:val="673"/>
+    <w:next w:val="673"/>
     <w:uiPriority w:val="39"/>
     <w:unhideWhenUsed/>
     <w:pPr>
@@ -3854,10 +5050,10 @@
       <w:spacing w:before="0" w:after="57"/>
     </w:pPr>
   </w:style>
-  <w:style w:type="paragraph" w:styleId="674">
+  <w:style w:type="paragraph" w:styleId="730">
     <w:name w:val="toc 9"/>
-    <w:basedOn w:val="617"/>
-    <w:next w:val="617"/>
+    <w:basedOn w:val="673"/>
+    <w:next w:val="673"/>
     <w:uiPriority w:val="39"/>
     <w:unhideWhenUsed/>
     <w:pPr>
@@ -3865,11 +5061,11 @@
       <w:spacing w:before="0" w:after="57"/>
     </w:pPr>
   </w:style>
-  <w:style w:type="paragraph" w:styleId="675">
+  <w:style w:type="paragraph" w:styleId="731">
     <w:name w:val="Index Heading"/>
-    <w:basedOn w:val="651"/>
-  </w:style>
-  <w:style w:type="paragraph" w:styleId="676">
+    <w:basedOn w:val="707"/>
+  </w:style>
+  <w:style w:type="paragraph" w:styleId="732">
     <w:name w:val="TOC Heading"/>
     <w:uiPriority w:val="39"/>
     <w:unhideWhenUsed/>
@@ -3886,10 +5082,10 @@
       <w:lang w:val="en-US" w:eastAsia="en-US" w:bidi="ar-SA"/>
     </w:rPr>
   </w:style>
-  <w:style w:type="paragraph" w:styleId="677">
+  <w:style w:type="paragraph" w:styleId="733">
     <w:name w:val="table of figures"/>
-    <w:basedOn w:val="617"/>
-    <w:next w:val="617"/>
+    <w:basedOn w:val="673"/>
+    <w:next w:val="673"/>
     <w:uiPriority w:val="99"/>
     <w:unhideWhenUsed/>
     <w:qFormat/>
@@ -3897,18 +5093,18 @@
       <w:spacing w:before="0" w:after="0"/>
     </w:pPr>
   </w:style>
-  <w:style w:type="paragraph" w:styleId="678">
+  <w:style w:type="paragraph" w:styleId="734">
     <w:name w:val="No Spacing"/>
-    <w:basedOn w:val="617"/>
+    <w:basedOn w:val="673"/>
     <w:uiPriority w:val="1"/>
     <w:qFormat/>
     <w:pPr>
       <w:spacing w:before="0" w:after="0" w:line="240" w:lineRule="auto"/>
     </w:pPr>
   </w:style>
-  <w:style w:type="paragraph" w:styleId="679">
+  <w:style w:type="paragraph" w:styleId="735">
     <w:name w:val="List Paragraph"/>
-    <w:basedOn w:val="617"/>
+    <w:basedOn w:val="673"/>
     <w:uiPriority w:val="34"/>
     <w:qFormat/>
     <w:pPr>
@@ -3917,9 +5113,9 @@
       <w:spacing w:before="0" w:after="200"/>
     </w:pPr>
   </w:style>
-  <w:style w:type="paragraph" w:styleId="680">
+  <w:style w:type="paragraph" w:styleId="736">
     <w:name w:val="Normal (Web)"/>
-    <w:basedOn w:val="617"/>
+    <w:basedOn w:val="673"/>
     <w:uiPriority w:val="99"/>
     <w:semiHidden/>
     <w:unhideWhenUsed/>
@@ -3934,14 +5130,14 @@
       <w:lang w:val="ru-RU" w:eastAsia="ru-RU"/>
     </w:rPr>
   </w:style>
-  <w:style w:type="numbering" w:styleId="681" w:default="1">
+  <w:style w:type="numbering" w:styleId="737" w:default="1">
     <w:name w:val="No List"/>
     <w:uiPriority w:val="99"/>
     <w:semiHidden/>
     <w:unhideWhenUsed/>
     <w:qFormat/>
   </w:style>
-  <w:style w:type="table" w:styleId="682" w:default="1">
+  <w:style w:type="table" w:styleId="738" w:default="1">
     <w:name w:val="Normal Table"/>
     <w:uiPriority w:val="99"/>
     <w:semiHidden/>
@@ -3955,9 +5151,9 @@
       </w:tblCellMar>
     </w:tblPr>
   </w:style>
-  <w:style w:type="table" w:styleId="683">
+  <w:style w:type="table" w:styleId="739">
     <w:name w:val="Table Grid"/>
-    <w:basedOn w:val="682"/>
+    <w:basedOn w:val="738"/>
     <w:uiPriority w:val="59"/>
     <w:pPr>
       <w:spacing w:after="0" w:line="240" w:lineRule="auto"/>
@@ -3973,9 +5169,9 @@
       </w:tblBorders>
     </w:tblPr>
   </w:style>
-  <w:style w:type="table" w:styleId="684" w:customStyle="1">
+  <w:style w:type="table" w:styleId="740" w:customStyle="1">
     <w:name w:val="Table Grid Light"/>
-    <w:basedOn w:val="682"/>
+    <w:basedOn w:val="738"/>
     <w:uiPriority w:val="59"/>
     <w:pPr>
       <w:spacing w:after="0" w:line="240" w:lineRule="auto"/>
@@ -3991,9 +5187,9 @@
       </w:tblBorders>
     </w:tblPr>
   </w:style>
-  <w:style w:type="table" w:styleId="685">
+  <w:style w:type="table" w:styleId="741">
     <w:name w:val="Plain Table 1"/>
-    <w:basedOn w:val="682"/>
+    <w:basedOn w:val="738"/>
     <w:uiPriority w:val="59"/>
     <w:pPr>
       <w:spacing w:after="0" w:line="240" w:lineRule="auto"/>
@@ -4047,9 +5243,9 @@
       </w:rPr>
     </w:tblStylePr>
   </w:style>
-  <w:style w:type="table" w:styleId="686">
+  <w:style w:type="table" w:styleId="742">
     <w:name w:val="Plain Table 2"/>
-    <w:basedOn w:val="682"/>
+    <w:basedOn w:val="738"/>
     <w:uiPriority w:val="59"/>
     <w:pPr>
       <w:spacing w:after="0" w:line="240" w:lineRule="auto"/>
@@ -4121,9 +5317,9 @@
       </w:rPr>
     </w:tblStylePr>
   </w:style>
-  <w:style w:type="table" w:styleId="687">
+  <w:style w:type="table" w:styleId="743">
     <w:name w:val="Plain Table 3"/>
-    <w:basedOn w:val="682"/>
+    <w:basedOn w:val="738"/>
     <w:uiPriority w:val="99"/>
     <w:pPr>
       <w:spacing w:after="0" w:line="240" w:lineRule="auto"/>
@@ -4195,9 +5391,9 @@
       </w:rPr>
     </w:tblStylePr>
   </w:style>
-  <w:style w:type="table" w:styleId="688">
+  <w:style w:type="table" w:styleId="744">
     <w:name w:val="Plain Table 4"/>
-    <w:basedOn w:val="682"/>
+    <w:basedOn w:val="738"/>
     <w:uiPriority w:val="99"/>
     <w:pPr>
       <w:spacing w:after="0" w:line="240" w:lineRule="auto"/>
@@ -4249,9 +5445,9 @@
       </w:rPr>
     </w:tblStylePr>
   </w:style>
-  <w:style w:type="table" w:styleId="689">
+  <w:style w:type="table" w:styleId="745">
     <w:name w:val="Plain Table 5"/>
-    <w:basedOn w:val="682"/>
+    <w:basedOn w:val="738"/>
     <w:uiPriority w:val="99"/>
     <w:pPr>
       <w:spacing w:after="0" w:line="240" w:lineRule="auto"/>
@@ -4334,9 +5530,9 @@
       </w:tcPr>
     </w:tblStylePr>
   </w:style>
-  <w:style w:type="table" w:styleId="690">
+  <w:style w:type="table" w:styleId="746">
     <w:name w:val="Grid Table 1 Light"/>
-    <w:basedOn w:val="682"/>
+    <w:basedOn w:val="738"/>
     <w:uiPriority w:val="99"/>
     <w:pPr>
       <w:spacing w:after="0" w:line="240" w:lineRule="auto"/>
@@ -4397,9 +5593,9 @@
       </w:rPr>
     </w:tblStylePr>
   </w:style>
-  <w:style w:type="table" w:styleId="691" w:customStyle="1">
+  <w:style w:type="table" w:styleId="747" w:customStyle="1">
     <w:name w:val="Grid Table 1 Light - Accent 1"/>
-    <w:basedOn w:val="682"/>
+    <w:basedOn w:val="738"/>
     <w:uiPriority w:val="99"/>
     <w:pPr>
       <w:spacing w:after="0" w:line="240" w:lineRule="auto"/>
@@ -4460,9 +5656,9 @@
       </w:rPr>
     </w:tblStylePr>
   </w:style>
-  <w:style w:type="table" w:styleId="692" w:customStyle="1">
+  <w:style w:type="table" w:styleId="748" w:customStyle="1">
     <w:name w:val="Grid Table 1 Light - Accent 2"/>
-    <w:basedOn w:val="682"/>
+    <w:basedOn w:val="738"/>
     <w:uiPriority w:val="99"/>
     <w:pPr>
       <w:spacing w:after="0" w:line="240" w:lineRule="auto"/>
@@ -4523,9 +5719,9 @@
       </w:rPr>
     </w:tblStylePr>
   </w:style>
-  <w:style w:type="table" w:styleId="693" w:customStyle="1">
+  <w:style w:type="table" w:styleId="749" w:customStyle="1">
     <w:name w:val="Grid Table 1 Light - Accent 3"/>
-    <w:basedOn w:val="682"/>
+    <w:basedOn w:val="738"/>
     <w:uiPriority w:val="99"/>
     <w:pPr>
       <w:spacing w:after="0" w:line="240" w:lineRule="auto"/>
@@ -4586,9 +5782,9 @@
       </w:rPr>
     </w:tblStylePr>
   </w:style>
-  <w:style w:type="table" w:styleId="694" w:customStyle="1">
+  <w:style w:type="table" w:styleId="750" w:customStyle="1">
     <w:name w:val="Grid Table 1 Light - Accent 4"/>
-    <w:basedOn w:val="682"/>
+    <w:basedOn w:val="738"/>
     <w:uiPriority w:val="99"/>
     <w:pPr>
       <w:spacing w:after="0" w:line="240" w:lineRule="auto"/>
@@ -4649,9 +5845,9 @@
       </w:rPr>
     </w:tblStylePr>
   </w:style>
-  <w:style w:type="table" w:styleId="695" w:customStyle="1">
+  <w:style w:type="table" w:styleId="751" w:customStyle="1">
     <w:name w:val="Grid Table 1 Light - Accent 5"/>
-    <w:basedOn w:val="682"/>
+    <w:basedOn w:val="738"/>
     <w:uiPriority w:val="99"/>
     <w:pPr>
       <w:spacing w:after="0" w:line="240" w:lineRule="auto"/>
@@ -4712,9 +5908,9 @@
       </w:rPr>
     </w:tblStylePr>
   </w:style>
-  <w:style w:type="table" w:styleId="696" w:customStyle="1">
+  <w:style w:type="table" w:styleId="752" w:customStyle="1">
     <w:name w:val="Grid Table 1 Light - Accent 6"/>
-    <w:basedOn w:val="682"/>
+    <w:basedOn w:val="738"/>
     <w:uiPriority w:val="99"/>
     <w:pPr>
       <w:spacing w:after="0" w:line="240" w:lineRule="auto"/>
@@ -4775,9 +5971,9 @@
       </w:rPr>
     </w:tblStylePr>
   </w:style>
-  <w:style w:type="table" w:styleId="697">
+  <w:style w:type="table" w:styleId="753">
     <w:name w:val="Grid Table 2"/>
-    <w:basedOn w:val="682"/>
+    <w:basedOn w:val="738"/>
     <w:uiPriority w:val="99"/>
     <w:pPr>
       <w:spacing w:after="0" w:line="240" w:lineRule="auto"/>
@@ -4852,9 +6048,9 @@
       </w:tcPr>
     </w:tblStylePr>
   </w:style>
-  <w:style w:type="table" w:styleId="698" w:customStyle="1">
+  <w:style w:type="table" w:styleId="754" w:customStyle="1">
     <w:name w:val="Grid Table 2 - Accent 1"/>
-    <w:basedOn w:val="682"/>
+    <w:basedOn w:val="738"/>
     <w:uiPriority w:val="99"/>
     <w:pPr>
       <w:spacing w:after="0" w:line="240" w:lineRule="auto"/>
@@ -4929,9 +6125,9 @@
       </w:tcPr>
     </w:tblStylePr>
   </w:style>
-  <w:style w:type="table" w:styleId="699" w:customStyle="1">
+  <w:style w:type="table" w:styleId="755" w:customStyle="1">
     <w:name w:val="Grid Table 2 - Accent 2"/>
-    <w:basedOn w:val="682"/>
+    <w:basedOn w:val="738"/>
     <w:uiPriority w:val="99"/>
     <w:pPr>
       <w:spacing w:after="0" w:line="240" w:lineRule="auto"/>
@@ -5006,9 +6202,9 @@
       </w:tcPr>
     </w:tblStylePr>
   </w:style>
-  <w:style w:type="table" w:styleId="700" w:customStyle="1">
+  <w:style w:type="table" w:styleId="756" w:customStyle="1">
     <w:name w:val="Grid Table 2 - Accent 3"/>
-    <w:basedOn w:val="682"/>
+    <w:basedOn w:val="738"/>
     <w:uiPriority w:val="99"/>
     <w:pPr>
       <w:spacing w:after="0" w:line="240" w:lineRule="auto"/>
@@ -5083,9 +6279,9 @@
       </w:tcPr>
     </w:tblStylePr>
   </w:style>
-  <w:style w:type="table" w:styleId="701" w:customStyle="1">
+  <w:style w:type="table" w:styleId="757" w:customStyle="1">
     <w:name w:val="Grid Table 2 - Accent 4"/>
-    <w:basedOn w:val="682"/>
+    <w:basedOn w:val="738"/>
     <w:uiPriority w:val="99"/>
     <w:pPr>
       <w:spacing w:after="0" w:line="240" w:lineRule="auto"/>
@@ -5160,9 +6356,9 @@
       </w:tcPr>
     </w:tblStylePr>
   </w:style>
-  <w:style w:type="table" w:styleId="702" w:customStyle="1">
+  <w:style w:type="table" w:styleId="758" w:customStyle="1">
     <w:name w:val="Grid Table 2 - Accent 5"/>
-    <w:basedOn w:val="682"/>
+    <w:basedOn w:val="738"/>
     <w:uiPriority w:val="99"/>
     <w:pPr>
       <w:spacing w:after="0" w:line="240" w:lineRule="auto"/>
@@ -5237,9 +6433,9 @@
       </w:tcPr>
     </w:tblStylePr>
   </w:style>
-  <w:style w:type="table" w:styleId="703" w:customStyle="1">
+  <w:style w:type="table" w:styleId="759" w:customStyle="1">
     <w:name w:val="Grid Table 2 - Accent 6"/>
-    <w:basedOn w:val="682"/>
+    <w:basedOn w:val="738"/>
     <w:uiPriority w:val="99"/>
     <w:pPr>
       <w:spacing w:after="0" w:line="240" w:lineRule="auto"/>
@@ -5314,9 +6510,9 @@
       </w:tcPr>
     </w:tblStylePr>
   </w:style>
-  <w:style w:type="table" w:styleId="704">
+  <w:style w:type="table" w:styleId="760">
     <w:name w:val="Grid Table 3"/>
-    <w:basedOn w:val="682"/>
+    <w:basedOn w:val="738"/>
     <w:uiPriority w:val="99"/>
     <w:pPr>
       <w:spacing w:after="0" w:line="240" w:lineRule="auto"/>
@@ -5412,9 +6608,9 @@
       </w:tcPr>
     </w:tblStylePr>
   </w:style>
-  <w:style w:type="table" w:styleId="705" w:customStyle="1">
+  <w:style w:type="table" w:styleId="761" w:customStyle="1">
     <w:name w:val="Grid Table 3 - Accent 1"/>
-    <w:basedOn w:val="682"/>
+    <w:basedOn w:val="738"/>
     <w:uiPriority w:val="99"/>
     <w:pPr>
       <w:spacing w:after="0" w:line="240" w:lineRule="auto"/>
@@ -5510,9 +6706,9 @@
       </w:tcPr>
     </w:tblStylePr>
   </w:style>
-  <w:style w:type="table" w:styleId="706" w:customStyle="1">
+  <w:style w:type="table" w:styleId="762" w:customStyle="1">
     <w:name w:val="Grid Table 3 - Accent 2"/>
-    <w:basedOn w:val="682"/>
+    <w:basedOn w:val="738"/>
     <w:uiPriority w:val="99"/>
     <w:pPr>
       <w:spacing w:after="0" w:line="240" w:lineRule="auto"/>
@@ -5608,9 +6804,9 @@
       </w:tcPr>
     </w:tblStylePr>
   </w:style>
-  <w:style w:type="table" w:styleId="707" w:customStyle="1">
+  <w:style w:type="table" w:styleId="763" w:customStyle="1">
     <w:name w:val="Grid Table 3 - Accent 3"/>
-    <w:basedOn w:val="682"/>
+    <w:basedOn w:val="738"/>
     <w:uiPriority w:val="99"/>
     <w:pPr>
       <w:spacing w:after="0" w:line="240" w:lineRule="auto"/>
@@ -5706,9 +6902,9 @@
       </w:tcPr>
     </w:tblStylePr>
   </w:style>
-  <w:style w:type="table" w:styleId="708" w:customStyle="1">
+  <w:style w:type="table" w:styleId="764" w:customStyle="1">
     <w:name w:val="Grid Table 3 - Accent 4"/>
-    <w:basedOn w:val="682"/>
+    <w:basedOn w:val="738"/>
     <w:uiPriority w:val="99"/>
     <w:pPr>
       <w:spacing w:after="0" w:line="240" w:lineRule="auto"/>
@@ -5804,9 +7000,9 @@
       </w:tcPr>
     </w:tblStylePr>
   </w:style>
-  <w:style w:type="table" w:styleId="709" w:customStyle="1">
+  <w:style w:type="table" w:styleId="765" w:customStyle="1">
     <w:name w:val="Grid Table 3 - Accent 5"/>
-    <w:basedOn w:val="682"/>
+    <w:basedOn w:val="738"/>
     <w:uiPriority w:val="99"/>
     <w:pPr>
       <w:spacing w:after="0" w:line="240" w:lineRule="auto"/>
@@ -5902,9 +7098,9 @@
       </w:tcPr>
     </w:tblStylePr>
   </w:style>
-  <w:style w:type="table" w:styleId="710" w:customStyle="1">
+  <w:style w:type="table" w:styleId="766" w:customStyle="1">
     <w:name w:val="Grid Table 3 - Accent 6"/>
-    <w:basedOn w:val="682"/>
+    <w:basedOn w:val="738"/>
     <w:uiPriority w:val="99"/>
     <w:pPr>
       <w:spacing w:after="0" w:line="240" w:lineRule="auto"/>
@@ -6000,9 +7196,9 @@
       </w:tcPr>
     </w:tblStylePr>
   </w:style>
-  <w:style w:type="table" w:styleId="711">
+  <w:style w:type="table" w:styleId="767">
     <w:name w:val="Grid Table 4"/>
-    <w:basedOn w:val="682"/>
+    <w:basedOn w:val="738"/>
     <w:uiPriority w:val="59"/>
     <w:pPr>
       <w:spacing w:after="0" w:line="240" w:lineRule="auto"/>
@@ -6077,9 +7273,9 @@
       </w:tcPr>
     </w:tblStylePr>
   </w:style>
-  <w:style w:type="table" w:styleId="712" w:customStyle="1">
+  <w:style w:type="table" w:styleId="768" w:customStyle="1">
     <w:name w:val="Grid Table 4 - Accent 1"/>
-    <w:basedOn w:val="682"/>
+    <w:basedOn w:val="738"/>
     <w:uiPriority w:val="59"/>
     <w:pPr>
       <w:spacing w:after="0" w:line="240" w:lineRule="auto"/>
@@ -6154,9 +7350,9 @@
       </w:tcPr>
     </w:tblStylePr>
   </w:style>
-  <w:style w:type="table" w:styleId="713" w:customStyle="1">
+  <w:style w:type="table" w:styleId="769" w:customStyle="1">
     <w:name w:val="Grid Table 4 - Accent 2"/>
-    <w:basedOn w:val="682"/>
+    <w:basedOn w:val="738"/>
     <w:uiPriority w:val="59"/>
     <w:pPr>
       <w:spacing w:after="0" w:line="240" w:lineRule="auto"/>
@@ -6231,9 +7427,9 @@
       </w:tcPr>
     </w:tblStylePr>
   </w:style>
-  <w:style w:type="table" w:styleId="714" w:customStyle="1">
+  <w:style w:type="table" w:styleId="770" w:customStyle="1">
     <w:name w:val="Grid Table 4 - Accent 3"/>
-    <w:basedOn w:val="682"/>
+    <w:basedOn w:val="738"/>
     <w:uiPriority w:val="59"/>
     <w:pPr>
       <w:spacing w:after="0" w:line="240" w:lineRule="auto"/>
@@ -6308,9 +7504,9 @@
       </w:tcPr>
     </w:tblStylePr>
   </w:style>
-  <w:style w:type="table" w:styleId="715" w:customStyle="1">
+  <w:style w:type="table" w:styleId="771" w:customStyle="1">
     <w:name w:val="Grid Table 4 - Accent 4"/>
-    <w:basedOn w:val="682"/>
+    <w:basedOn w:val="738"/>
     <w:uiPriority w:val="59"/>
     <w:pPr>
       <w:spacing w:after="0" w:line="240" w:lineRule="auto"/>
@@ -6385,9 +7581,9 @@
       </w:tcPr>
     </w:tblStylePr>
   </w:style>
-  <w:style w:type="table" w:styleId="716" w:customStyle="1">
+  <w:style w:type="table" w:styleId="772" w:customStyle="1">
     <w:name w:val="Grid Table 4 - Accent 5"/>
-    <w:basedOn w:val="682"/>
+    <w:basedOn w:val="738"/>
     <w:uiPriority w:val="59"/>
     <w:pPr>
       <w:spacing w:after="0" w:line="240" w:lineRule="auto"/>
@@ -6462,9 +7658,9 @@
       </w:tcPr>
     </w:tblStylePr>
   </w:style>
-  <w:style w:type="table" w:styleId="717" w:customStyle="1">
+  <w:style w:type="table" w:styleId="773" w:customStyle="1">
     <w:name w:val="Grid Table 4 - Accent 6"/>
-    <w:basedOn w:val="682"/>
+    <w:basedOn w:val="738"/>
     <w:uiPriority w:val="59"/>
     <w:pPr>
       <w:spacing w:after="0" w:line="240" w:lineRule="auto"/>
@@ -6539,9 +7735,9 @@
       </w:tcPr>
     </w:tblStylePr>
   </w:style>
-  <w:style w:type="table" w:styleId="718">
+  <w:style w:type="table" w:styleId="774">
     <w:name w:val="Grid Table 5 Dark"/>
-    <w:basedOn w:val="682"/>
+    <w:basedOn w:val="738"/>
     <w:uiPriority w:val="99"/>
     <w:pPr>
       <w:spacing w:after="0" w:line="240" w:lineRule="auto"/>
@@ -6612,9 +7808,9 @@
       </w:tcPr>
     </w:tblStylePr>
   </w:style>
-  <w:style w:type="table" w:styleId="719" w:customStyle="1">
+  <w:style w:type="table" w:styleId="775" w:customStyle="1">
     <w:name w:val="Grid Table 5 Dark- Accent 1"/>
-    <w:basedOn w:val="682"/>
+    <w:basedOn w:val="738"/>
     <w:uiPriority w:val="99"/>
     <w:pPr>
       <w:spacing w:after="0" w:line="240" w:lineRule="auto"/>
@@ -6685,9 +7881,9 @@
       </w:tcPr>
     </w:tblStylePr>
   </w:style>
-  <w:style w:type="table" w:styleId="720" w:customStyle="1">
+  <w:style w:type="table" w:styleId="776" w:customStyle="1">
     <w:name w:val="Grid Table 5 Dark - Accent 2"/>
-    <w:basedOn w:val="682"/>
+    <w:basedOn w:val="738"/>
     <w:uiPriority w:val="99"/>
     <w:pPr>
       <w:spacing w:after="0" w:line="240" w:lineRule="auto"/>
@@ -6758,9 +7954,9 @@
       </w:tcPr>
     </w:tblStylePr>
   </w:style>
-  <w:style w:type="table" w:styleId="721" w:customStyle="1">
+  <w:style w:type="table" w:styleId="777" w:customStyle="1">
     <w:name w:val="Grid Table 5 Dark - Accent 3"/>
-    <w:basedOn w:val="682"/>
+    <w:basedOn w:val="738"/>
     <w:uiPriority w:val="99"/>
     <w:pPr>
       <w:spacing w:after="0" w:line="240" w:lineRule="auto"/>
@@ -6831,9 +8027,9 @@
       </w:tcPr>
     </w:tblStylePr>
   </w:style>
-  <w:style w:type="table" w:styleId="722" w:customStyle="1">
+  <w:style w:type="table" w:styleId="778" w:customStyle="1">
     <w:name w:val="Grid Table 5 Dark- Accent 4"/>
-    <w:basedOn w:val="682"/>
+    <w:basedOn w:val="738"/>
     <w:uiPriority w:val="99"/>
     <w:pPr>
       <w:spacing w:after="0" w:line="240" w:lineRule="auto"/>
@@ -6904,9 +8100,9 @@
       </w:tcPr>
     </w:tblStylePr>
   </w:style>
-  <w:style w:type="table" w:styleId="723" w:customStyle="1">
+  <w:style w:type="table" w:styleId="779" w:customStyle="1">
     <w:name w:val="Grid Table 5 Dark - Accent 5"/>
-    <w:basedOn w:val="682"/>
+    <w:basedOn w:val="738"/>
     <w:uiPriority w:val="99"/>
     <w:pPr>
       <w:spacing w:after="0" w:line="240" w:lineRule="auto"/>
@@ -6977,9 +8173,9 @@
       </w:tcPr>
     </w:tblStylePr>
   </w:style>
-  <w:style w:type="table" w:styleId="724" w:customStyle="1">
+  <w:style w:type="table" w:styleId="780" w:customStyle="1">
     <w:name w:val="Grid Table 5 Dark - Accent 6"/>
-    <w:basedOn w:val="682"/>
+    <w:basedOn w:val="738"/>
     <w:uiPriority w:val="99"/>
     <w:pPr>
       <w:spacing w:after="0" w:line="240" w:lineRule="auto"/>
@@ -7050,9 +8246,9 @@
       </w:tcPr>
     </w:tblStylePr>
   </w:style>
-  <w:style w:type="table" w:styleId="725">
+  <w:style w:type="table" w:styleId="781">
     <w:name w:val="Grid Table 6 Colorful"/>
-    <w:basedOn w:val="682"/>
+    <w:basedOn w:val="738"/>
     <w:uiPriority w:val="99"/>
     <w:pPr>
       <w:spacing w:after="0" w:line="240" w:lineRule="auto"/>
@@ -7119,9 +8315,9 @@
       </w:rPr>
     </w:tblStylePr>
   </w:style>
-  <w:style w:type="table" w:styleId="726" w:customStyle="1">
+  <w:style w:type="table" w:styleId="782" w:customStyle="1">
     <w:name w:val="Grid Table 6 Colorful - Accent 1"/>
-    <w:basedOn w:val="682"/>
+    <w:basedOn w:val="738"/>
     <w:uiPriority w:val="99"/>
     <w:pPr>
       <w:spacing w:after="0" w:line="240" w:lineRule="auto"/>
@@ -7188,9 +8384,9 @@
       </w:rPr>
     </w:tblStylePr>
   </w:style>
-  <w:style w:type="table" w:styleId="727" w:customStyle="1">
+  <w:style w:type="table" w:styleId="783" w:customStyle="1">
     <w:name w:val="Grid Table 6 Colorful - Accent 2"/>
-    <w:basedOn w:val="682"/>
+    <w:basedOn w:val="738"/>
     <w:uiPriority w:val="99"/>
     <w:pPr>
       <w:spacing w:after="0" w:line="240" w:lineRule="auto"/>
@@ -7257,9 +8453,9 @@
       </w:rPr>
     </w:tblStylePr>
   </w:style>
-  <w:style w:type="table" w:styleId="728" w:customStyle="1">
+  <w:style w:type="table" w:styleId="784" w:customStyle="1">
     <w:name w:val="Grid Table 6 Colorful - Accent 3"/>
-    <w:basedOn w:val="682"/>
+    <w:basedOn w:val="738"/>
     <w:uiPriority w:val="99"/>
     <w:pPr>
       <w:spacing w:after="0" w:line="240" w:lineRule="auto"/>
@@ -7326,9 +8522,9 @@
       </w:rPr>
     </w:tblStylePr>
   </w:style>
-  <w:style w:type="table" w:styleId="729" w:customStyle="1">
+  <w:style w:type="table" w:styleId="785" w:customStyle="1">
     <w:name w:val="Grid Table 6 Colorful - Accent 4"/>
-    <w:basedOn w:val="682"/>
+    <w:basedOn w:val="738"/>
     <w:uiPriority w:val="99"/>
     <w:pPr>
       <w:spacing w:after="0" w:line="240" w:lineRule="auto"/>
@@ -7395,9 +8591,9 @@
       </w:rPr>
     </w:tblStylePr>
   </w:style>
-  <w:style w:type="table" w:styleId="730" w:customStyle="1">
+  <w:style w:type="table" w:styleId="786" w:customStyle="1">
     <w:name w:val="Grid Table 6 Colorful - Accent 5"/>
-    <w:basedOn w:val="682"/>
+    <w:basedOn w:val="738"/>
     <w:uiPriority w:val="99"/>
     <w:pPr>
       <w:spacing w:after="0" w:line="240" w:lineRule="auto"/>
@@ -7464,9 +8660,9 @@
       </w:rPr>
     </w:tblStylePr>
   </w:style>
-  <w:style w:type="table" w:styleId="731" w:customStyle="1">
+  <w:style w:type="table" w:styleId="787" w:customStyle="1">
     <w:name w:val="Grid Table 6 Colorful - Accent 6"/>
-    <w:basedOn w:val="682"/>
+    <w:basedOn w:val="738"/>
     <w:uiPriority w:val="99"/>
     <w:pPr>
       <w:spacing w:after="0" w:line="240" w:lineRule="auto"/>
@@ -7533,9 +8729,9 @@
       </w:rPr>
     </w:tblStylePr>
   </w:style>
-  <w:style w:type="table" w:styleId="732">
+  <w:style w:type="table" w:styleId="788">
     <w:name w:val="Grid Table 7 Colorful"/>
-    <w:basedOn w:val="682"/>
+    <w:basedOn w:val="738"/>
     <w:uiPriority w:val="99"/>
     <w:pPr>
       <w:spacing w:after="0" w:line="240" w:lineRule="auto"/>
@@ -7638,9 +8834,9 @@
       </w:tcPr>
     </w:tblStylePr>
   </w:style>
-  <w:style w:type="table" w:styleId="733" w:customStyle="1">
+  <w:style w:type="table" w:styleId="789" w:customStyle="1">
     <w:name w:val="Grid Table 7 Colorful - Accent 1"/>
-    <w:basedOn w:val="682"/>
+    <w:basedOn w:val="738"/>
     <w:uiPriority w:val="99"/>
     <w:pPr>
       <w:spacing w:after="0" w:line="240" w:lineRule="auto"/>
@@ -7743,9 +8939,9 @@
       </w:tcPr>
     </w:tblStylePr>
   </w:style>
-  <w:style w:type="table" w:styleId="734" w:customStyle="1">
+  <w:style w:type="table" w:styleId="790" w:customStyle="1">
     <w:name w:val="Grid Table 7 Colorful - Accent 2"/>
-    <w:basedOn w:val="682"/>
+    <w:basedOn w:val="738"/>
     <w:uiPriority w:val="99"/>
     <w:pPr>
       <w:spacing w:after="0" w:line="240" w:lineRule="auto"/>
@@ -7848,9 +9044,9 @@
       </w:tcPr>
     </w:tblStylePr>
   </w:style>
-  <w:style w:type="table" w:styleId="735" w:customStyle="1">
+  <w:style w:type="table" w:styleId="791" w:customStyle="1">
     <w:name w:val="Grid Table 7 Colorful - Accent 3"/>
-    <w:basedOn w:val="682"/>
+    <w:basedOn w:val="738"/>
     <w:uiPriority w:val="99"/>
     <w:pPr>
       <w:spacing w:after="0" w:line="240" w:lineRule="auto"/>
@@ -7953,9 +9149,9 @@
       </w:tcPr>
     </w:tblStylePr>
   </w:style>
-  <w:style w:type="table" w:styleId="736" w:customStyle="1">
+  <w:style w:type="table" w:styleId="792" w:customStyle="1">
     <w:name w:val="Grid Table 7 Colorful - Accent 4"/>
-    <w:basedOn w:val="682"/>
+    <w:basedOn w:val="738"/>
     <w:uiPriority w:val="99"/>
     <w:pPr>
       <w:spacing w:after="0" w:line="240" w:lineRule="auto"/>
@@ -8058,9 +9254,9 @@
       </w:tcPr>
     </w:tblStylePr>
   </w:style>
-  <w:style w:type="table" w:styleId="737" w:customStyle="1">
+  <w:style w:type="table" w:styleId="793" w:customStyle="1">
     <w:name w:val="Grid Table 7 Colorful - Accent 5"/>
-    <w:basedOn w:val="682"/>
+    <w:basedOn w:val="738"/>
     <w:uiPriority w:val="99"/>
     <w:pPr>
       <w:spacing w:after="0" w:line="240" w:lineRule="auto"/>
@@ -8163,9 +9359,9 @@
       </w:tcPr>
     </w:tblStylePr>
   </w:style>
-  <w:style w:type="table" w:styleId="738" w:customStyle="1">
+  <w:style w:type="table" w:styleId="794" w:customStyle="1">
     <w:name w:val="Grid Table 7 Colorful - Accent 6"/>
-    <w:basedOn w:val="682"/>
+    <w:basedOn w:val="738"/>
     <w:uiPriority w:val="99"/>
     <w:pPr>
       <w:spacing w:after="0" w:line="240" w:lineRule="auto"/>
@@ -8268,9 +9464,9 @@
       </w:tcPr>
     </w:tblStylePr>
   </w:style>
-  <w:style w:type="table" w:styleId="739">
+  <w:style w:type="table" w:styleId="795">
     <w:name w:val="List Table 1 Light"/>
-    <w:basedOn w:val="682"/>
+    <w:basedOn w:val="738"/>
     <w:uiPriority w:val="99"/>
     <w:pPr>
       <w:spacing w:after="0" w:line="240" w:lineRule="auto"/>
@@ -8330,9 +9526,9 @@
       </w:tcPr>
     </w:tblStylePr>
   </w:style>
-  <w:style w:type="table" w:styleId="740" w:customStyle="1">
+  <w:style w:type="table" w:styleId="796" w:customStyle="1">
     <w:name w:val="List Table 1 Light - Accent 1"/>
-    <w:basedOn w:val="682"/>
+    <w:basedOn w:val="738"/>
     <w:uiPriority w:val="99"/>
     <w:pPr>
       <w:spacing w:after="0" w:line="240" w:lineRule="auto"/>
@@ -8392,9 +9588,9 @@
       </w:tcPr>
     </w:tblStylePr>
   </w:style>
-  <w:style w:type="table" w:styleId="741" w:customStyle="1">
+  <w:style w:type="table" w:styleId="797" w:customStyle="1">
     <w:name w:val="List Table 1 Light - Accent 2"/>
-    <w:basedOn w:val="682"/>
+    <w:basedOn w:val="738"/>
     <w:uiPriority w:val="99"/>
     <w:pPr>
       <w:spacing w:after="0" w:line="240" w:lineRule="auto"/>
@@ -8454,9 +9650,9 @@
       </w:tcPr>
     </w:tblStylePr>
   </w:style>
-  <w:style w:type="table" w:styleId="742" w:customStyle="1">
+  <w:style w:type="table" w:styleId="798" w:customStyle="1">
     <w:name w:val="List Table 1 Light - Accent 3"/>
-    <w:basedOn w:val="682"/>
+    <w:basedOn w:val="738"/>
     <w:uiPriority w:val="99"/>
     <w:pPr>
       <w:spacing w:after="0" w:line="240" w:lineRule="auto"/>
@@ -8516,9 +9712,9 @@
       </w:tcPr>
     </w:tblStylePr>
   </w:style>
-  <w:style w:type="table" w:styleId="743" w:customStyle="1">
+  <w:style w:type="table" w:styleId="799" w:customStyle="1">
     <w:name w:val="List Table 1 Light - Accent 4"/>
-    <w:basedOn w:val="682"/>
+    <w:basedOn w:val="738"/>
     <w:uiPriority w:val="99"/>
     <w:pPr>
       <w:spacing w:after="0" w:line="240" w:lineRule="auto"/>
@@ -8578,9 +9774,9 @@
       </w:tcPr>
     </w:tblStylePr>
   </w:style>
-  <w:style w:type="table" w:styleId="744" w:customStyle="1">
+  <w:style w:type="table" w:styleId="800" w:customStyle="1">
     <w:name w:val="List Table 1 Light - Accent 5"/>
-    <w:basedOn w:val="682"/>
+    <w:basedOn w:val="738"/>
     <w:uiPriority w:val="99"/>
     <w:pPr>
       <w:spacing w:after="0" w:line="240" w:lineRule="auto"/>
@@ -8640,9 +9836,9 @@
       </w:tcPr>
     </w:tblStylePr>
   </w:style>
-  <w:style w:type="table" w:styleId="745" w:customStyle="1">
+  <w:style w:type="table" w:styleId="801" w:customStyle="1">
     <w:name w:val="List Table 1 Light - Accent 6"/>
-    <w:basedOn w:val="682"/>
+    <w:basedOn w:val="738"/>
     <w:uiPriority w:val="99"/>
     <w:pPr>
       <w:spacing w:after="0" w:line="240" w:lineRule="auto"/>
@@ -8702,9 +9898,9 @@
       </w:tcPr>
     </w:tblStylePr>
   </w:style>
-  <w:style w:type="table" w:styleId="746">
+  <w:style w:type="table" w:styleId="802">
     <w:name w:val="List Table 2"/>
-    <w:basedOn w:val="682"/>
+    <w:basedOn w:val="738"/>
     <w:uiPriority w:val="99"/>
     <w:pPr>
       <w:spacing w:after="0" w:line="240" w:lineRule="auto"/>
@@ -8781,9 +9977,9 @@
       </w:tcPr>
     </w:tblStylePr>
   </w:style>
-  <w:style w:type="table" w:styleId="747" w:customStyle="1">
+  <w:style w:type="table" w:styleId="803" w:customStyle="1">
     <w:name w:val="List Table 2 - Accent 1"/>
-    <w:basedOn w:val="682"/>
+    <w:basedOn w:val="738"/>
     <w:uiPriority w:val="99"/>
     <w:pPr>
       <w:spacing w:after="0" w:line="240" w:lineRule="auto"/>
@@ -8860,9 +10056,9 @@
       </w:tcPr>
     </w:tblStylePr>
   </w:style>
-  <w:style w:type="table" w:styleId="748" w:customStyle="1">
+  <w:style w:type="table" w:styleId="804" w:customStyle="1">
     <w:name w:val="List Table 2 - Accent 2"/>
-    <w:basedOn w:val="682"/>
+    <w:basedOn w:val="738"/>
     <w:uiPriority w:val="99"/>
     <w:pPr>
       <w:spacing w:after="0" w:line="240" w:lineRule="auto"/>
@@ -8939,9 +10135,9 @@
       </w:tcPr>
     </w:tblStylePr>
   </w:style>
-  <w:style w:type="table" w:styleId="749" w:customStyle="1">
+  <w:style w:type="table" w:styleId="805" w:customStyle="1">
     <w:name w:val="List Table 2 - Accent 3"/>
-    <w:basedOn w:val="682"/>
+    <w:basedOn w:val="738"/>
     <w:uiPriority w:val="99"/>
     <w:pPr>
       <w:spacing w:after="0" w:line="240" w:lineRule="auto"/>
@@ -9018,9 +10214,9 @@
       </w:tcPr>
     </w:tblStylePr>
   </w:style>
-  <w:style w:type="table" w:styleId="750" w:customStyle="1">
+  <w:style w:type="table" w:styleId="806" w:customStyle="1">
     <w:name w:val="List Table 2 - Accent 4"/>
-    <w:basedOn w:val="682"/>
+    <w:basedOn w:val="738"/>
     <w:uiPriority w:val="99"/>
     <w:pPr>
       <w:spacing w:after="0" w:line="240" w:lineRule="auto"/>
@@ -9097,9 +10293,9 @@
       </w:tcPr>
     </w:tblStylePr>
   </w:style>
-  <w:style w:type="table" w:styleId="751" w:customStyle="1">
+  <w:style w:type="table" w:styleId="807" w:customStyle="1">
     <w:name w:val="List Table 2 - Accent 5"/>
-    <w:basedOn w:val="682"/>
+    <w:basedOn w:val="738"/>
     <w:uiPriority w:val="99"/>
     <w:pPr>
       <w:spacing w:after="0" w:line="240" w:lineRule="auto"/>
@@ -9176,9 +10372,9 @@
       </w:tcPr>
     </w:tblStylePr>
   </w:style>
-  <w:style w:type="table" w:styleId="752" w:customStyle="1">
+  <w:style w:type="table" w:styleId="808" w:customStyle="1">
     <w:name w:val="List Table 2 - Accent 6"/>
-    <w:basedOn w:val="682"/>
+    <w:basedOn w:val="738"/>
     <w:uiPriority w:val="99"/>
     <w:pPr>
       <w:spacing w:after="0" w:line="240" w:lineRule="auto"/>
@@ -9255,9 +10451,9 @@
       </w:tcPr>
     </w:tblStylePr>
   </w:style>
-  <w:style w:type="table" w:styleId="753">
+  <w:style w:type="table" w:styleId="809">
     <w:name w:val="List Table 3"/>
-    <w:basedOn w:val="682"/>
+    <w:basedOn w:val="738"/>
     <w:uiPriority w:val="99"/>
     <w:pPr>
       <w:spacing w:after="0" w:line="240" w:lineRule="auto"/>
@@ -9325,9 +10521,9 @@
       </w:rPr>
     </w:tblStylePr>
   </w:style>
-  <w:style w:type="table" w:styleId="754" w:customStyle="1">
+  <w:style w:type="table" w:styleId="810" w:customStyle="1">
     <w:name w:val="List Table 3 - Accent 1"/>
-    <w:basedOn w:val="682"/>
+    <w:basedOn w:val="738"/>
     <w:uiPriority w:val="99"/>
     <w:pPr>
       <w:spacing w:after="0" w:line="240" w:lineRule="auto"/>
@@ -9395,9 +10591,9 @@
       </w:rPr>
     </w:tblStylePr>
   </w:style>
-  <w:style w:type="table" w:styleId="755" w:customStyle="1">
+  <w:style w:type="table" w:styleId="811" w:customStyle="1">
     <w:name w:val="List Table 3 - Accent 2"/>
-    <w:basedOn w:val="682"/>
+    <w:basedOn w:val="738"/>
     <w:uiPriority w:val="99"/>
     <w:pPr>
       <w:spacing w:after="0" w:line="240" w:lineRule="auto"/>
@@ -9465,9 +10661,9 @@
       </w:rPr>
     </w:tblStylePr>
   </w:style>
-  <w:style w:type="table" w:styleId="756" w:customStyle="1">
+  <w:style w:type="table" w:styleId="812" w:customStyle="1">
     <w:name w:val="List Table 3 - Accent 3"/>
-    <w:basedOn w:val="682"/>
+    <w:basedOn w:val="738"/>
     <w:uiPriority w:val="99"/>
     <w:pPr>
       <w:spacing w:after="0" w:line="240" w:lineRule="auto"/>
@@ -9535,9 +10731,9 @@
       </w:rPr>
     </w:tblStylePr>
   </w:style>
-  <w:style w:type="table" w:styleId="757" w:customStyle="1">
+  <w:style w:type="table" w:styleId="813" w:customStyle="1">
     <w:name w:val="List Table 3 - Accent 4"/>
-    <w:basedOn w:val="682"/>
+    <w:basedOn w:val="738"/>
     <w:uiPriority w:val="99"/>
     <w:pPr>
       <w:spacing w:after="0" w:line="240" w:lineRule="auto"/>
@@ -9605,9 +10801,9 @@
       </w:rPr>
     </w:tblStylePr>
   </w:style>
-  <w:style w:type="table" w:styleId="758" w:customStyle="1">
+  <w:style w:type="table" w:styleId="814" w:customStyle="1">
     <w:name w:val="List Table 3 - Accent 5"/>
-    <w:basedOn w:val="682"/>
+    <w:basedOn w:val="738"/>
     <w:uiPriority w:val="99"/>
     <w:pPr>
       <w:spacing w:after="0" w:line="240" w:lineRule="auto"/>
@@ -9675,9 +10871,9 @@
       </w:rPr>
     </w:tblStylePr>
   </w:style>
-  <w:style w:type="table" w:styleId="759" w:customStyle="1">
+  <w:style w:type="table" w:styleId="815" w:customStyle="1">
     <w:name w:val="List Table 3 - Accent 6"/>
-    <w:basedOn w:val="682"/>
+    <w:basedOn w:val="738"/>
     <w:uiPriority w:val="99"/>
     <w:pPr>
       <w:spacing w:after="0" w:line="240" w:lineRule="auto"/>
@@ -9745,9 +10941,9 @@
       </w:rPr>
     </w:tblStylePr>
   </w:style>
-  <w:style w:type="table" w:styleId="760">
+  <w:style w:type="table" w:styleId="816">
     <w:name w:val="List Table 4"/>
-    <w:basedOn w:val="682"/>
+    <w:basedOn w:val="738"/>
     <w:uiPriority w:val="99"/>
     <w:pPr>
       <w:spacing w:after="0" w:line="240" w:lineRule="auto"/>
@@ -9810,9 +11006,9 @@
       </w:rPr>
     </w:tblStylePr>
   </w:style>
-  <w:style w:type="table" w:styleId="761" w:customStyle="1">
+  <w:style w:type="table" w:styleId="817" w:customStyle="1">
     <w:name w:val="List Table 4 - Accent 1"/>
-    <w:basedOn w:val="682"/>
+    <w:basedOn w:val="738"/>
     <w:uiPriority w:val="99"/>
     <w:pPr>
       <w:spacing w:after="0" w:line="240" w:lineRule="auto"/>
@@ -9875,9 +11071,9 @@
       </w:rPr>
     </w:tblStylePr>
   </w:style>
-  <w:style w:type="table" w:styleId="762" w:customStyle="1">
+  <w:style w:type="table" w:styleId="818" w:customStyle="1">
     <w:name w:val="List Table 4 - Accent 2"/>
-    <w:basedOn w:val="682"/>
+    <w:basedOn w:val="738"/>
     <w:uiPriority w:val="99"/>
     <w:pPr>
       <w:spacing w:after="0" w:line="240" w:lineRule="auto"/>
@@ -9940,9 +11136,9 @@
       </w:rPr>
     </w:tblStylePr>
   </w:style>
-  <w:style w:type="table" w:styleId="763" w:customStyle="1">
+  <w:style w:type="table" w:styleId="819" w:customStyle="1">
     <w:name w:val="List Table 4 - Accent 3"/>
-    <w:basedOn w:val="682"/>
+    <w:basedOn w:val="738"/>
     <w:uiPriority w:val="99"/>
     <w:pPr>
       <w:spacing w:after="0" w:line="240" w:lineRule="auto"/>
@@ -10005,9 +11201,9 @@
       </w:rPr>
     </w:tblStylePr>
   </w:style>
-  <w:style w:type="table" w:styleId="764" w:customStyle="1">
+  <w:style w:type="table" w:styleId="820" w:customStyle="1">
     <w:name w:val="List Table 4 - Accent 4"/>
-    <w:basedOn w:val="682"/>
+    <w:basedOn w:val="738"/>
     <w:uiPriority w:val="99"/>
     <w:pPr>
       <w:spacing w:after="0" w:line="240" w:lineRule="auto"/>
@@ -10070,9 +11266,9 @@
       </w:rPr>
     </w:tblStylePr>
   </w:style>
-  <w:style w:type="table" w:styleId="765" w:customStyle="1">
+  <w:style w:type="table" w:styleId="821" w:customStyle="1">
     <w:name w:val="List Table 4 - Accent 5"/>
-    <w:basedOn w:val="682"/>
+    <w:basedOn w:val="738"/>
     <w:uiPriority w:val="99"/>
     <w:pPr>
       <w:spacing w:after="0" w:line="240" w:lineRule="auto"/>
@@ -10135,9 +11331,9 @@
       </w:rPr>
     </w:tblStylePr>
   </w:style>
-  <w:style w:type="table" w:styleId="766" w:customStyle="1">
+  <w:style w:type="table" w:styleId="822" w:customStyle="1">
     <w:name w:val="List Table 4 - Accent 6"/>
-    <w:basedOn w:val="682"/>
+    <w:basedOn w:val="738"/>
     <w:uiPriority w:val="99"/>
     <w:pPr>
       <w:spacing w:after="0" w:line="240" w:lineRule="auto"/>
@@ -10200,9 +11396,9 @@
       </w:rPr>
     </w:tblStylePr>
   </w:style>
-  <w:style w:type="table" w:styleId="767">
+  <w:style w:type="table" w:styleId="823">
     <w:name w:val="List Table 5 Dark"/>
-    <w:basedOn w:val="682"/>
+    <w:basedOn w:val="738"/>
     <w:uiPriority w:val="99"/>
     <w:pPr>
       <w:spacing w:after="0" w:line="240" w:lineRule="auto"/>
@@ -10295,9 +11491,9 @@
       </w:rPr>
     </w:tblStylePr>
   </w:style>
-  <w:style w:type="table" w:styleId="768" w:customStyle="1">
+  <w:style w:type="table" w:styleId="824" w:customStyle="1">
     <w:name w:val="List Table 5 Dark - Accent 1"/>
-    <w:basedOn w:val="682"/>
+    <w:basedOn w:val="738"/>
     <w:uiPriority w:val="99"/>
     <w:pPr>
       <w:spacing w:after="0" w:line="240" w:lineRule="auto"/>
@@ -10390,9 +11586,9 @@
       </w:rPr>
     </w:tblStylePr>
   </w:style>
-  <w:style w:type="table" w:styleId="769" w:customStyle="1">
+  <w:style w:type="table" w:styleId="825" w:customStyle="1">
     <w:name w:val="List Table 5 Dark - Accent 2"/>
-    <w:basedOn w:val="682"/>
+    <w:basedOn w:val="738"/>
     <w:uiPriority w:val="99"/>
     <w:pPr>
       <w:spacing w:after="0" w:line="240" w:lineRule="auto"/>
@@ -10485,9 +11681,9 @@
       </w:rPr>
     </w:tblStylePr>
   </w:style>
-  <w:style w:type="table" w:styleId="770" w:customStyle="1">
+  <w:style w:type="table" w:styleId="826" w:customStyle="1">
     <w:name w:val="List Table 5 Dark - Accent 3"/>
-    <w:basedOn w:val="682"/>
+    <w:basedOn w:val="738"/>
     <w:uiPriority w:val="99"/>
     <w:pPr>
       <w:spacing w:after="0" w:line="240" w:lineRule="auto"/>
@@ -10580,9 +11776,9 @@
       </w:rPr>
     </w:tblStylePr>
   </w:style>
-  <w:style w:type="table" w:styleId="771" w:customStyle="1">
+  <w:style w:type="table" w:styleId="827" w:customStyle="1">
     <w:name w:val="List Table 5 Dark - Accent 4"/>
-    <w:basedOn w:val="682"/>
+    <w:basedOn w:val="738"/>
     <w:uiPriority w:val="99"/>
     <w:pPr>
       <w:spacing w:after="0" w:line="240" w:lineRule="auto"/>
@@ -10675,9 +11871,9 @@
       </w:rPr>
     </w:tblStylePr>
   </w:style>
-  <w:style w:type="table" w:styleId="772" w:customStyle="1">
+  <w:style w:type="table" w:styleId="828" w:customStyle="1">
     <w:name w:val="List Table 5 Dark - Accent 5"/>
-    <w:basedOn w:val="682"/>
+    <w:basedOn w:val="738"/>
     <w:uiPriority w:val="99"/>
     <w:pPr>
       <w:spacing w:after="0" w:line="240" w:lineRule="auto"/>
@@ -10770,9 +11966,9 @@
       </w:rPr>
     </w:tblStylePr>
   </w:style>
-  <w:style w:type="table" w:styleId="773" w:customStyle="1">
+  <w:style w:type="table" w:styleId="829" w:customStyle="1">
     <w:name w:val="List Table 5 Dark - Accent 6"/>
-    <w:basedOn w:val="682"/>
+    <w:basedOn w:val="738"/>
     <w:uiPriority w:val="99"/>
     <w:pPr>
       <w:spacing w:after="0" w:line="240" w:lineRule="auto"/>
@@ -10865,9 +12061,9 @@
       </w:rPr>
     </w:tblStylePr>
   </w:style>
-  <w:style w:type="table" w:styleId="774">
+  <w:style w:type="table" w:styleId="830">
     <w:name w:val="List Table 6 Colorful"/>
-    <w:basedOn w:val="682"/>
+    <w:basedOn w:val="738"/>
     <w:uiPriority w:val="99"/>
     <w:pPr>
       <w:spacing w:after="0" w:line="240" w:lineRule="auto"/>
@@ -10935,9 +12131,9 @@
       </w:tcPr>
     </w:tblStylePr>
   </w:style>
-  <w:style w:type="table" w:styleId="775" w:customStyle="1">
+  <w:style w:type="table" w:styleId="831" w:customStyle="1">
     <w:name w:val="List Table 6 Colorful - Accent 1"/>
-    <w:basedOn w:val="682"/>
+    <w:basedOn w:val="738"/>
     <w:uiPriority w:val="99"/>
     <w:pPr>
       <w:spacing w:after="0" w:line="240" w:lineRule="auto"/>
@@ -11005,9 +12201,9 @@
       </w:tcPr>
     </w:tblStylePr>
   </w:style>
-  <w:style w:type="table" w:styleId="776" w:customStyle="1">
+  <w:style w:type="table" w:styleId="832" w:customStyle="1">
     <w:name w:val="List Table 6 Colorful - Accent 2"/>
-    <w:basedOn w:val="682"/>
+    <w:basedOn w:val="738"/>
     <w:uiPriority w:val="99"/>
     <w:pPr>
       <w:spacing w:after="0" w:line="240" w:lineRule="auto"/>
@@ -11075,9 +12271,9 @@
       </w:tcPr>
     </w:tblStylePr>
   </w:style>
-  <w:style w:type="table" w:styleId="777" w:customStyle="1">
+  <w:style w:type="table" w:styleId="833" w:customStyle="1">
     <w:name w:val="List Table 6 Colorful - Accent 3"/>
-    <w:basedOn w:val="682"/>
+    <w:basedOn w:val="738"/>
     <w:uiPriority w:val="99"/>
     <w:pPr>
       <w:spacing w:after="0" w:line="240" w:lineRule="auto"/>
@@ -11145,9 +12341,9 @@
       </w:tcPr>
     </w:tblStylePr>
   </w:style>
-  <w:style w:type="table" w:styleId="778" w:customStyle="1">
+  <w:style w:type="table" w:styleId="834" w:customStyle="1">
     <w:name w:val="List Table 6 Colorful - Accent 4"/>
-    <w:basedOn w:val="682"/>
+    <w:basedOn w:val="738"/>
     <w:uiPriority w:val="99"/>
     <w:pPr>
       <w:spacing w:after="0" w:line="240" w:lineRule="auto"/>
@@ -11215,9 +12411,9 @@
       </w:tcPr>
     </w:tblStylePr>
   </w:style>
-  <w:style w:type="table" w:styleId="779" w:customStyle="1">
+  <w:style w:type="table" w:styleId="835" w:customStyle="1">
     <w:name w:val="List Table 6 Colorful - Accent 5"/>
-    <w:basedOn w:val="682"/>
+    <w:basedOn w:val="738"/>
     <w:uiPriority w:val="99"/>
     <w:pPr>
       <w:spacing w:after="0" w:line="240" w:lineRule="auto"/>
@@ -11285,9 +12481,9 @@
       </w:tcPr>
     </w:tblStylePr>
   </w:style>
-  <w:style w:type="table" w:styleId="780" w:customStyle="1">
+  <w:style w:type="table" w:styleId="836" w:customStyle="1">
     <w:name w:val="List Table 6 Colorful - Accent 6"/>
-    <w:basedOn w:val="682"/>
+    <w:basedOn w:val="738"/>
     <w:uiPriority w:val="99"/>
     <w:pPr>
       <w:spacing w:after="0" w:line="240" w:lineRule="auto"/>
@@ -11355,9 +12551,9 @@
       </w:tcPr>
     </w:tblStylePr>
   </w:style>
-  <w:style w:type="table" w:styleId="781">
+  <w:style w:type="table" w:styleId="837">
     <w:name w:val="List Table 7 Colorful"/>
-    <w:basedOn w:val="682"/>
+    <w:basedOn w:val="738"/>
     <w:uiPriority w:val="99"/>
     <w:pPr>
       <w:spacing w:after="0" w:line="240" w:lineRule="auto"/>
@@ -11457,9 +12653,9 @@
       </w:tcPr>
     </w:tblStylePr>
   </w:style>
-  <w:style w:type="table" w:styleId="782" w:customStyle="1">
+  <w:style w:type="table" w:styleId="838" w:customStyle="1">
     <w:name w:val="List Table 7 Colorful - Accent 1"/>
-    <w:basedOn w:val="682"/>
+    <w:basedOn w:val="738"/>
     <w:uiPriority w:val="99"/>
     <w:pPr>
       <w:spacing w:after="0" w:line="240" w:lineRule="auto"/>
@@ -11559,9 +12755,9 @@
       </w:tcPr>
     </w:tblStylePr>
   </w:style>
-  <w:style w:type="table" w:styleId="783" w:customStyle="1">
+  <w:style w:type="table" w:styleId="839" w:customStyle="1">
     <w:name w:val="List Table 7 Colorful - Accent 2"/>
-    <w:basedOn w:val="682"/>
+    <w:basedOn w:val="738"/>
     <w:uiPriority w:val="99"/>
     <w:pPr>
       <w:spacing w:after="0" w:line="240" w:lineRule="auto"/>
@@ -11661,9 +12857,9 @@
       </w:tcPr>
     </w:tblStylePr>
   </w:style>
-  <w:style w:type="table" w:styleId="784" w:customStyle="1">
+  <w:style w:type="table" w:styleId="840" w:customStyle="1">
     <w:name w:val="List Table 7 Colorful - Accent 3"/>
-    <w:basedOn w:val="682"/>
+    <w:basedOn w:val="738"/>
     <w:uiPriority w:val="99"/>
     <w:pPr>
       <w:spacing w:after="0" w:line="240" w:lineRule="auto"/>
@@ -11763,9 +12959,9 @@
       </w:tcPr>
     </w:tblStylePr>
   </w:style>
-  <w:style w:type="table" w:styleId="785" w:customStyle="1">
+  <w:style w:type="table" w:styleId="841" w:customStyle="1">
     <w:name w:val="List Table 7 Colorful - Accent 4"/>
-    <w:basedOn w:val="682"/>
+    <w:basedOn w:val="738"/>
     <w:uiPriority w:val="99"/>
     <w:pPr>
       <w:spacing w:after="0" w:line="240" w:lineRule="auto"/>
@@ -11865,9 +13061,9 @@
       </w:tcPr>
     </w:tblStylePr>
   </w:style>
-  <w:style w:type="table" w:styleId="786" w:customStyle="1">
+  <w:style w:type="table" w:styleId="842" w:customStyle="1">
     <w:name w:val="List Table 7 Colorful - Accent 5"/>
-    <w:basedOn w:val="682"/>
+    <w:basedOn w:val="738"/>
     <w:uiPriority w:val="99"/>
     <w:pPr>
       <w:spacing w:after="0" w:line="240" w:lineRule="auto"/>
@@ -11967,9 +13163,9 @@
       </w:tcPr>
     </w:tblStylePr>
   </w:style>
-  <w:style w:type="table" w:styleId="787" w:customStyle="1">
+  <w:style w:type="table" w:styleId="843" w:customStyle="1">
     <w:name w:val="List Table 7 Colorful - Accent 6"/>
-    <w:basedOn w:val="682"/>
+    <w:basedOn w:val="738"/>
     <w:uiPriority w:val="99"/>
     <w:pPr>
       <w:spacing w:after="0" w:line="240" w:lineRule="auto"/>
@@ -12069,9 +13265,9 @@
       </w:tcPr>
     </w:tblStylePr>
   </w:style>
-  <w:style w:type="table" w:styleId="788" w:customStyle="1">
+  <w:style w:type="table" w:styleId="844" w:customStyle="1">
     <w:name w:val="Lined - Accent"/>
-    <w:basedOn w:val="682"/>
+    <w:basedOn w:val="738"/>
     <w:uiPriority w:val="99"/>
     <w:pPr>
       <w:spacing w:after="0" w:line="240" w:lineRule="auto"/>
@@ -12153,9 +13349,9 @@
       </w:tcPr>
     </w:tblStylePr>
   </w:style>
-  <w:style w:type="table" w:styleId="789" w:customStyle="1">
+  <w:style w:type="table" w:styleId="845" w:customStyle="1">
     <w:name w:val="Lined - Accent 1"/>
-    <w:basedOn w:val="682"/>
+    <w:basedOn w:val="738"/>
     <w:uiPriority w:val="99"/>
     <w:pPr>
       <w:spacing w:after="0" w:line="240" w:lineRule="auto"/>
@@ -12237,9 +13433,9 @@
       </w:tcPr>
     </w:tblStylePr>
   </w:style>
-  <w:style w:type="table" w:styleId="790" w:customStyle="1">
+  <w:style w:type="table" w:styleId="846" w:customStyle="1">
     <w:name w:val="Lined - Accent 2"/>
-    <w:basedOn w:val="682"/>
+    <w:basedOn w:val="738"/>
     <w:uiPriority w:val="99"/>
     <w:pPr>
       <w:spacing w:after="0" w:line="240" w:lineRule="auto"/>
@@ -12321,9 +13517,9 @@
       </w:tcPr>
     </w:tblStylePr>
   </w:style>
-  <w:style w:type="table" w:styleId="791" w:customStyle="1">
+  <w:style w:type="table" w:styleId="847" w:customStyle="1">
     <w:name w:val="Lined - Accent 3"/>
-    <w:basedOn w:val="682"/>
+    <w:basedOn w:val="738"/>
     <w:uiPriority w:val="99"/>
     <w:pPr>
       <w:spacing w:after="0" w:line="240" w:lineRule="auto"/>
@@ -12405,9 +13601,9 @@
       </w:tcPr>
     </w:tblStylePr>
   </w:style>
-  <w:style w:type="table" w:styleId="792" w:customStyle="1">
+  <w:style w:type="table" w:styleId="848" w:customStyle="1">
     <w:name w:val="Lined - Accent 4"/>
-    <w:basedOn w:val="682"/>
+    <w:basedOn w:val="738"/>
     <w:uiPriority w:val="99"/>
     <w:pPr>
       <w:spacing w:after="0" w:line="240" w:lineRule="auto"/>
@@ -12489,9 +13685,9 @@
       </w:tcPr>
     </w:tblStylePr>
   </w:style>
-  <w:style w:type="table" w:styleId="793" w:customStyle="1">
+  <w:style w:type="table" w:styleId="849" w:customStyle="1">
     <w:name w:val="Lined - Accent 5"/>
-    <w:basedOn w:val="682"/>
+    <w:basedOn w:val="738"/>
     <w:uiPriority w:val="99"/>
     <w:pPr>
       <w:spacing w:after="0" w:line="240" w:lineRule="auto"/>
@@ -12573,9 +13769,9 @@
       </w:tcPr>
     </w:tblStylePr>
   </w:style>
-  <w:style w:type="table" w:styleId="794" w:customStyle="1">
+  <w:style w:type="table" w:styleId="850" w:customStyle="1">
     <w:name w:val="Lined - Accent 6"/>
-    <w:basedOn w:val="682"/>
+    <w:basedOn w:val="738"/>
     <w:uiPriority w:val="99"/>
     <w:pPr>
       <w:spacing w:after="0" w:line="240" w:lineRule="auto"/>
@@ -12657,9 +13853,9 @@
       </w:tcPr>
     </w:tblStylePr>
   </w:style>
-  <w:style w:type="table" w:styleId="795" w:customStyle="1">
+  <w:style w:type="table" w:styleId="851" w:customStyle="1">
     <w:name w:val="Bordered &amp; Lined - Accent"/>
-    <w:basedOn w:val="682"/>
+    <w:basedOn w:val="738"/>
     <w:uiPriority w:val="99"/>
     <w:pPr>
       <w:spacing w:after="0" w:line="240" w:lineRule="auto"/>
@@ -12749,9 +13945,9 @@
       </w:tcPr>
     </w:tblStylePr>
   </w:style>
-  <w:style w:type="table" w:styleId="796" w:customStyle="1">
+  <w:style w:type="table" w:styleId="852" w:customStyle="1">
     <w:name w:val="Bordered &amp; Lined - Accent 1"/>
-    <w:basedOn w:val="682"/>
+    <w:basedOn w:val="738"/>
     <w:uiPriority w:val="99"/>
     <w:pPr>
       <w:spacing w:after="0" w:line="240" w:lineRule="auto"/>
@@ -12841,9 +14037,9 @@
       </w:tcPr>
     </w:tblStylePr>
   </w:style>
-  <w:style w:type="table" w:styleId="797" w:customStyle="1">
+  <w:style w:type="table" w:styleId="853" w:customStyle="1">
     <w:name w:val="Bordered &amp; Lined - Accent 2"/>
-    <w:basedOn w:val="682"/>
+    <w:basedOn w:val="738"/>
     <w:uiPriority w:val="99"/>
     <w:pPr>
       <w:spacing w:after="0" w:line="240" w:lineRule="auto"/>
@@ -12933,9 +14129,9 @@
       </w:tcPr>
     </w:tblStylePr>
   </w:style>
-  <w:style w:type="table" w:styleId="798" w:customStyle="1">
+  <w:style w:type="table" w:styleId="854" w:customStyle="1">
     <w:name w:val="Bordered &amp; Lined - Accent 3"/>
-    <w:basedOn w:val="682"/>
+    <w:basedOn w:val="738"/>
     <w:uiPriority w:val="99"/>
     <w:pPr>
       <w:spacing w:after="0" w:line="240" w:lineRule="auto"/>
@@ -13025,9 +14221,9 @@
       </w:tcPr>
     </w:tblStylePr>
   </w:style>
-  <w:style w:type="table" w:styleId="799" w:customStyle="1">
+  <w:style w:type="table" w:styleId="855" w:customStyle="1">
     <w:name w:val="Bordered &amp; Lined - Accent 4"/>
-    <w:basedOn w:val="682"/>
+    <w:basedOn w:val="738"/>
     <w:uiPriority w:val="99"/>
     <w:pPr>
       <w:spacing w:after="0" w:line="240" w:lineRule="auto"/>
@@ -13117,9 +14313,9 @@
       </w:tcPr>
     </w:tblStylePr>
   </w:style>
-  <w:style w:type="table" w:styleId="800" w:customStyle="1">
+  <w:style w:type="table" w:styleId="856" w:customStyle="1">
     <w:name w:val="Bordered &amp; Lined - Accent 5"/>
-    <w:basedOn w:val="682"/>
+    <w:basedOn w:val="738"/>
     <w:uiPriority w:val="99"/>
     <w:pPr>
       <w:spacing w:after="0" w:line="240" w:lineRule="auto"/>
@@ -13209,9 +14405,9 @@
       </w:tcPr>
     </w:tblStylePr>
   </w:style>
-  <w:style w:type="table" w:styleId="801" w:customStyle="1">
+  <w:style w:type="table" w:styleId="857" w:customStyle="1">
     <w:name w:val="Bordered &amp; Lined - Accent 6"/>
-    <w:basedOn w:val="682"/>
+    <w:basedOn w:val="738"/>
     <w:uiPriority w:val="99"/>
     <w:pPr>
       <w:spacing w:after="0" w:line="240" w:lineRule="auto"/>
@@ -13301,9 +14497,9 @@
       </w:tcPr>
     </w:tblStylePr>
   </w:style>
-  <w:style w:type="table" w:styleId="802" w:customStyle="1">
+  <w:style w:type="table" w:styleId="858" w:customStyle="1">
     <w:name w:val="Bordered"/>
-    <w:basedOn w:val="682"/>
+    <w:basedOn w:val="738"/>
     <w:uiPriority w:val="99"/>
     <w:pPr>
       <w:spacing w:after="0" w:line="240" w:lineRule="auto"/>
@@ -13374,9 +14570,9 @@
       </w:tcPr>
     </w:tblStylePr>
   </w:style>
-  <w:style w:type="table" w:styleId="803" w:customStyle="1">
+  <w:style w:type="table" w:styleId="859" w:customStyle="1">
     <w:name w:val="Bordered - Accent 1"/>
-    <w:basedOn w:val="682"/>
+    <w:basedOn w:val="738"/>
     <w:uiPriority w:val="99"/>
     <w:pPr>
       <w:spacing w:after="0" w:line="240" w:lineRule="auto"/>
@@ -13447,9 +14643,9 @@
       </w:tcPr>
     </w:tblStylePr>
   </w:style>
-  <w:style w:type="table" w:styleId="804" w:customStyle="1">
+  <w:style w:type="table" w:styleId="860" w:customStyle="1">
     <w:name w:val="Bordered - Accent 2"/>
-    <w:basedOn w:val="682"/>
+    <w:basedOn w:val="738"/>
     <w:uiPriority w:val="99"/>
     <w:pPr>
       <w:spacing w:after="0" w:line="240" w:lineRule="auto"/>
@@ -13520,9 +14716,9 @@
       </w:tcPr>
     </w:tblStylePr>
   </w:style>
-  <w:style w:type="table" w:styleId="805" w:customStyle="1">
+  <w:style w:type="table" w:styleId="861" w:customStyle="1">
     <w:name w:val="Bordered - Accent 3"/>
-    <w:basedOn w:val="682"/>
+    <w:basedOn w:val="738"/>
     <w:uiPriority w:val="99"/>
     <w:pPr>
       <w:spacing w:after="0" w:line="240" w:lineRule="auto"/>
@@ -13593,9 +14789,9 @@
       </w:tcPr>
     </w:tblStylePr>
   </w:style>
-  <w:style w:type="table" w:styleId="806" w:customStyle="1">
+  <w:style w:type="table" w:styleId="862" w:customStyle="1">
     <w:name w:val="Bordered - Accent 4"/>
-    <w:basedOn w:val="682"/>
+    <w:basedOn w:val="738"/>
     <w:uiPriority w:val="99"/>
     <w:pPr>
       <w:spacing w:after="0" w:line="240" w:lineRule="auto"/>
@@ -13666,9 +14862,9 @@
       </w:tcPr>
     </w:tblStylePr>
   </w:style>
-  <w:style w:type="table" w:styleId="807" w:customStyle="1">
+  <w:style w:type="table" w:styleId="863" w:customStyle="1">
     <w:name w:val="Bordered - Accent 5"/>
-    <w:basedOn w:val="682"/>
+    <w:basedOn w:val="738"/>
     <w:uiPriority w:val="99"/>
     <w:pPr>
       <w:spacing w:after="0" w:line="240" w:lineRule="auto"/>
@@ -13739,9 +14935,9 @@
       </w:tcPr>
     </w:tblStylePr>
   </w:style>
-  <w:style w:type="table" w:styleId="808" w:customStyle="1">
+  <w:style w:type="table" w:styleId="864" w:customStyle="1">
     <w:name w:val="Bordered - Accent 6"/>
-    <w:basedOn w:val="682"/>
+    <w:basedOn w:val="738"/>
     <w:uiPriority w:val="99"/>
     <w:pPr>
       <w:spacing w:after="0" w:line="240" w:lineRule="auto"/>
